--- a/INTEGRADORA/PROYECTO_INTEGRADORA/1 Administración del sistema Consultorio Dental/1.1 Gestión del proyecto/1.1.6 Administración de las comunicaciones/1.1.6.1 Glosario de términos/AWDP_GDT_V1.1.docx
+++ b/INTEGRADORA/PROYECTO_INTEGRADORA/1 Administración del sistema Consultorio Dental/1.1 Gestión del proyecto/1.1.6 Administración de las comunicaciones/1.1.6.1 Glosario de términos/AWDP_GDT_V1.1.docx
@@ -978,49 +978,7 @@
               <w:rPr>
                 <w:rFonts w:ascii="Arial" w:hAnsi="Arial" w:cs="Arial"/>
               </w:rPr>
-              <w:t xml:space="preserve">Estructura de descomposición de trabajo en inglés </w:t>
-            </w:r>
-            <w:proofErr w:type="spellStart"/>
-            <w:r>
-              <w:rPr>
-                <w:rFonts w:ascii="Arial" w:hAnsi="Arial" w:cs="Arial"/>
-              </w:rPr>
-              <w:t>Work</w:t>
-            </w:r>
-            <w:proofErr w:type="spellEnd"/>
-            <w:r>
-              <w:rPr>
-                <w:rFonts w:ascii="Arial" w:hAnsi="Arial" w:cs="Arial"/>
-              </w:rPr>
-              <w:t xml:space="preserve"> </w:t>
-            </w:r>
-            <w:proofErr w:type="spellStart"/>
-            <w:r>
-              <w:rPr>
-                <w:rFonts w:ascii="Arial" w:hAnsi="Arial" w:cs="Arial"/>
-              </w:rPr>
-              <w:t>Breakdown</w:t>
-            </w:r>
-            <w:proofErr w:type="spellEnd"/>
-            <w:r>
-              <w:rPr>
-                <w:rFonts w:ascii="Arial" w:hAnsi="Arial" w:cs="Arial"/>
-              </w:rPr>
-              <w:t xml:space="preserve"> </w:t>
-            </w:r>
-            <w:proofErr w:type="spellStart"/>
-            <w:r>
-              <w:rPr>
-                <w:rFonts w:ascii="Arial" w:hAnsi="Arial" w:cs="Arial"/>
-              </w:rPr>
-              <w:t>Structure</w:t>
-            </w:r>
-            <w:proofErr w:type="spellEnd"/>
-            <w:r>
-              <w:rPr>
-                <w:rFonts w:ascii="Arial" w:hAnsi="Arial" w:cs="Arial"/>
-              </w:rPr>
-              <w:t xml:space="preserve"> ).</w:t>
+              <w:t>Estructura de descomposición de trabajo en inglés Work Breakdown Structure ).</w:t>
             </w:r>
           </w:p>
         </w:tc>
@@ -1181,6 +1139,13 @@
                 <w:rFonts w:ascii="Arial" w:hAnsi="Arial" w:cs="Arial"/>
               </w:rPr>
             </w:pPr>
+            <w:r>
+              <w:rPr>
+                <w:rFonts w:ascii="Arial" w:hAnsi="Arial" w:cs="Arial"/>
+              </w:rPr>
+              <w:lastRenderedPageBreak/>
+              <w:t>AWDP_CDP_V1.0</w:t>
+            </w:r>
           </w:p>
         </w:tc>
         <w:tc>
@@ -1197,7 +1162,7 @@
               <w:rPr>
                 <w:rFonts w:ascii="Arial" w:hAnsi="Arial" w:cs="Arial"/>
               </w:rPr>
-              <w:t>Estimación de costos</w:t>
+              <w:t>Costos del proyecto</w:t>
             </w:r>
           </w:p>
         </w:tc>
@@ -1212,6 +1177,12 @@
                 <w:rFonts w:ascii="Arial" w:hAnsi="Arial" w:cs="Arial"/>
               </w:rPr>
             </w:pPr>
+            <w:r>
+              <w:rPr>
+                <w:rFonts w:ascii="Arial" w:hAnsi="Arial" w:cs="Arial"/>
+              </w:rPr>
+              <w:t>En este archivo consiste en la estimación de recursos asignados al proyecto, es decir recursos de trabajo, materiales y posibles costes de contingencias.</w:t>
+            </w:r>
           </w:p>
         </w:tc>
       </w:tr>
@@ -1230,13 +1201,7 @@
               <w:rPr>
                 <w:rFonts w:ascii="Arial" w:hAnsi="Arial" w:cs="Arial"/>
               </w:rPr>
-              <w:t>AWDP</w:t>
-            </w:r>
-            <w:r>
-              <w:rPr>
-                <w:rFonts w:ascii="Arial" w:hAnsi="Arial" w:cs="Arial"/>
-              </w:rPr>
-              <w:t>_LDS_V1.1</w:t>
+              <w:t>AWDP_LDS_V1.1</w:t>
             </w:r>
           </w:p>
         </w:tc>
@@ -1254,1804 +1219,1508 @@
               <w:rPr>
                 <w:rFonts w:ascii="Arial" w:hAnsi="Arial" w:cs="Arial"/>
               </w:rPr>
-              <w:t xml:space="preserve">Pro Lista de </w:t>
-            </w:r>
-            <w:proofErr w:type="spellStart"/>
-            <w:r>
-              <w:rPr>
-                <w:rFonts w:ascii="Arial" w:hAnsi="Arial" w:cs="Arial"/>
-              </w:rPr>
-              <w:t>Stake</w:t>
+              <w:t>Pro Lista de Stakeholder.</w:t>
+            </w:r>
+          </w:p>
+        </w:tc>
+        <w:tc>
+          <w:tcPr>
+            <w:tcW w:w="3286" w:type="dxa"/>
+          </w:tcPr>
+          <w:p>
+            <w:pPr>
+              <w:jc w:val="both"/>
+              <w:rPr>
+                <w:rFonts w:ascii="Arial" w:hAnsi="Arial" w:cs="Arial"/>
+              </w:rPr>
+            </w:pPr>
+            <w:r>
+              <w:rPr>
+                <w:rFonts w:ascii="Arial" w:hAnsi="Arial" w:cs="Arial"/>
+              </w:rPr>
+              <w:t>Documento que contiene nombres y roles de los interesados.</w:t>
+            </w:r>
+          </w:p>
+        </w:tc>
+      </w:tr>
+      <w:tr>
+        <w:tc>
+          <w:tcPr>
+            <w:tcW w:w="2961" w:type="dxa"/>
+          </w:tcPr>
+          <w:p>
+            <w:pPr>
+              <w:rPr>
+                <w:rFonts w:ascii="Arial" w:hAnsi="Arial" w:cs="Arial"/>
+              </w:rPr>
+            </w:pPr>
+            <w:r>
+              <w:rPr>
+                <w:rFonts w:ascii="Arial" w:hAnsi="Arial" w:cs="Arial"/>
+              </w:rPr>
+              <w:t>AWDP_DRS_V1.1</w:t>
+            </w:r>
+          </w:p>
+        </w:tc>
+        <w:tc>
+          <w:tcPr>
+            <w:tcW w:w="2962" w:type="dxa"/>
+          </w:tcPr>
+          <w:p>
+            <w:pPr>
+              <w:rPr>
+                <w:rFonts w:ascii="Arial" w:hAnsi="Arial" w:cs="Arial"/>
+              </w:rPr>
+            </w:pPr>
+            <w:r>
+              <w:rPr>
+                <w:rFonts w:ascii="Arial" w:hAnsi="Arial" w:cs="Arial"/>
+              </w:rPr>
+              <w:t>Definición de Roles de Stakeholders.</w:t>
+            </w:r>
+          </w:p>
+        </w:tc>
+        <w:tc>
+          <w:tcPr>
+            <w:tcW w:w="3286" w:type="dxa"/>
+          </w:tcPr>
+          <w:p>
+            <w:pPr>
+              <w:jc w:val="both"/>
+              <w:rPr>
+                <w:rFonts w:ascii="Arial" w:hAnsi="Arial" w:cs="Arial"/>
+              </w:rPr>
+            </w:pPr>
+            <w:r>
+              <w:rPr>
+                <w:rFonts w:ascii="Arial" w:hAnsi="Arial" w:cs="Arial"/>
+              </w:rPr>
+              <w:t>Documento que contiene la identificación de los roles, requerimientos primordiales, y la clasificación de los interesados.</w:t>
+            </w:r>
+          </w:p>
+        </w:tc>
+      </w:tr>
+      <w:tr>
+        <w:tc>
+          <w:tcPr>
+            <w:tcW w:w="2961" w:type="dxa"/>
+          </w:tcPr>
+          <w:p>
+            <w:pPr>
+              <w:rPr>
+                <w:rFonts w:ascii="Arial" w:hAnsi="Arial" w:cs="Arial"/>
+              </w:rPr>
+            </w:pPr>
+            <w:r>
+              <w:rPr>
+                <w:rFonts w:ascii="Arial" w:hAnsi="Arial" w:cs="Arial"/>
+              </w:rPr>
+              <w:t>AWDP_MIP_V1.1</w:t>
+            </w:r>
+          </w:p>
+        </w:tc>
+        <w:tc>
+          <w:tcPr>
+            <w:tcW w:w="2962" w:type="dxa"/>
+          </w:tcPr>
+          <w:p>
+            <w:pPr>
+              <w:rPr>
+                <w:rFonts w:ascii="Arial" w:hAnsi="Arial" w:cs="Arial"/>
+              </w:rPr>
+            </w:pPr>
+            <w:r>
+              <w:rPr>
+                <w:rFonts w:ascii="Arial" w:hAnsi="Arial" w:cs="Arial"/>
+              </w:rPr>
+              <w:t>Matriz, Impacto y Poder</w:t>
+            </w:r>
+          </w:p>
+        </w:tc>
+        <w:tc>
+          <w:tcPr>
+            <w:tcW w:w="3286" w:type="dxa"/>
+          </w:tcPr>
+          <w:p>
+            <w:pPr>
+              <w:jc w:val="both"/>
+              <w:rPr>
+                <w:rFonts w:ascii="Arial" w:hAnsi="Arial" w:cs="Arial"/>
+              </w:rPr>
+            </w:pPr>
+            <w:r>
+              <w:rPr>
+                <w:rFonts w:ascii="Arial" w:hAnsi="Arial" w:cs="Arial"/>
+              </w:rPr>
+              <w:t>Documento que explica la influencia e impacto de los stakeholders.</w:t>
+            </w:r>
+          </w:p>
+        </w:tc>
+      </w:tr>
+      <w:tr>
+        <w:tc>
+          <w:tcPr>
+            <w:tcW w:w="2961" w:type="dxa"/>
+          </w:tcPr>
+          <w:p>
+            <w:pPr>
+              <w:rPr>
+                <w:rFonts w:ascii="Arial" w:hAnsi="Arial" w:cs="Arial"/>
+              </w:rPr>
+            </w:pPr>
+            <w:r>
+              <w:rPr>
+                <w:rFonts w:ascii="Arial" w:hAnsi="Arial" w:cs="Arial"/>
+              </w:rPr>
+              <w:t>AWDP_DRP_V1.2</w:t>
+            </w:r>
+          </w:p>
+        </w:tc>
+        <w:tc>
+          <w:tcPr>
+            <w:tcW w:w="2962" w:type="dxa"/>
+          </w:tcPr>
+          <w:p>
+            <w:pPr>
+              <w:rPr>
+                <w:rFonts w:ascii="Arial" w:hAnsi="Arial" w:cs="Arial"/>
+              </w:rPr>
+            </w:pPr>
+            <w:r>
+              <w:rPr>
+                <w:rFonts w:ascii="Arial" w:hAnsi="Arial" w:cs="Arial"/>
+              </w:rPr>
+              <w:t>Descripción de Roles del Proyecto.</w:t>
+            </w:r>
+          </w:p>
+        </w:tc>
+        <w:tc>
+          <w:tcPr>
+            <w:tcW w:w="3286" w:type="dxa"/>
+          </w:tcPr>
+          <w:p>
+            <w:pPr>
+              <w:jc w:val="both"/>
+              <w:rPr>
+                <w:rFonts w:ascii="Arial" w:hAnsi="Arial" w:cs="Arial"/>
+              </w:rPr>
+            </w:pPr>
+            <w:r>
+              <w:rPr>
+                <w:rFonts w:ascii="Arial" w:hAnsi="Arial" w:cs="Arial"/>
+              </w:rPr>
+              <w:t>Documento que explica el objetivo, responsabilidad, funciones, nivel de autoridad y requisitos de cada rol.</w:t>
+            </w:r>
+          </w:p>
+        </w:tc>
+      </w:tr>
+      <w:tr>
+        <w:tc>
+          <w:tcPr>
+            <w:tcW w:w="2961" w:type="dxa"/>
+          </w:tcPr>
+          <w:p>
+            <w:pPr>
+              <w:rPr>
+                <w:rFonts w:ascii="Arial" w:hAnsi="Arial" w:cs="Arial"/>
+              </w:rPr>
+            </w:pPr>
+            <w:r>
+              <w:rPr>
+                <w:rFonts w:ascii="Arial" w:hAnsi="Arial" w:cs="Arial"/>
+              </w:rPr>
+              <w:t>AWDP_MRA_V1.1</w:t>
+            </w:r>
+          </w:p>
+        </w:tc>
+        <w:tc>
+          <w:tcPr>
+            <w:tcW w:w="2962" w:type="dxa"/>
+          </w:tcPr>
+          <w:p>
+            <w:pPr>
+              <w:rPr>
+                <w:rFonts w:ascii="Arial" w:hAnsi="Arial" w:cs="Arial"/>
+              </w:rPr>
+            </w:pPr>
+            <w:r>
+              <w:rPr>
+                <w:rFonts w:ascii="Arial" w:hAnsi="Arial" w:cs="Arial"/>
+              </w:rPr>
+              <w:t>Matriz RACI.</w:t>
+            </w:r>
+          </w:p>
+        </w:tc>
+        <w:tc>
+          <w:tcPr>
+            <w:tcW w:w="3286" w:type="dxa"/>
+          </w:tcPr>
+          <w:p>
+            <w:pPr>
+              <w:jc w:val="both"/>
+              <w:rPr>
+                <w:rFonts w:ascii="Arial" w:hAnsi="Arial" w:cs="Arial"/>
+              </w:rPr>
+            </w:pPr>
+            <w:r>
+              <w:rPr>
+                <w:rFonts w:ascii="Arial" w:hAnsi="Arial" w:cs="Arial"/>
+              </w:rPr>
+              <w:t>Documento que explica quién es Responsable, Aprueba, Consulta e Informa de las actividades.</w:t>
+            </w:r>
+          </w:p>
+        </w:tc>
+      </w:tr>
+      <w:tr>
+        <w:tc>
+          <w:tcPr>
+            <w:tcW w:w="2961" w:type="dxa"/>
+          </w:tcPr>
+          <w:p>
+            <w:pPr>
+              <w:rPr>
+                <w:rFonts w:ascii="Arial" w:hAnsi="Arial" w:cs="Arial"/>
+              </w:rPr>
+            </w:pPr>
+            <w:r>
+              <w:rPr>
+                <w:rFonts w:ascii="Arial" w:hAnsi="Arial" w:cs="Arial"/>
+              </w:rPr>
+              <w:t>AWDP_PRH_V1.1</w:t>
+            </w:r>
+          </w:p>
+        </w:tc>
+        <w:tc>
+          <w:tcPr>
+            <w:tcW w:w="2962" w:type="dxa"/>
+          </w:tcPr>
+          <w:p>
+            <w:pPr>
+              <w:rPr>
+                <w:rFonts w:ascii="Arial" w:hAnsi="Arial" w:cs="Arial"/>
+              </w:rPr>
+            </w:pPr>
+            <w:r>
+              <w:rPr>
+                <w:rFonts w:ascii="Arial" w:hAnsi="Arial" w:cs="Arial"/>
+              </w:rPr>
+              <w:t>Plan de Recursos Humanos.</w:t>
+            </w:r>
+          </w:p>
+        </w:tc>
+        <w:tc>
+          <w:tcPr>
+            <w:tcW w:w="3286" w:type="dxa"/>
+          </w:tcPr>
+          <w:p>
+            <w:pPr>
+              <w:jc w:val="both"/>
+              <w:rPr>
+                <w:rFonts w:ascii="Arial" w:hAnsi="Arial" w:cs="Arial"/>
+              </w:rPr>
+            </w:pPr>
+            <w:r>
+              <w:rPr>
+                <w:rFonts w:ascii="Arial" w:hAnsi="Arial" w:cs="Arial"/>
+              </w:rPr>
+              <w:t>Documento que contiene el Estructura WB, Matriz RACI, Descripción de roles, Lista de Stakeholders, Registro de Stakeholders del proyecto.</w:t>
+            </w:r>
+          </w:p>
+        </w:tc>
+      </w:tr>
+      <w:tr>
+        <w:tc>
+          <w:tcPr>
+            <w:tcW w:w="2961" w:type="dxa"/>
+          </w:tcPr>
+          <w:p>
+            <w:pPr>
+              <w:rPr>
+                <w:rFonts w:ascii="Arial" w:hAnsi="Arial" w:cs="Arial"/>
+              </w:rPr>
+            </w:pPr>
+            <w:r>
+              <w:rPr>
+                <w:rFonts w:ascii="Arial" w:hAnsi="Arial" w:cs="Arial"/>
+              </w:rPr>
+              <w:t>AWDP_GDT_V1.1</w:t>
+            </w:r>
+          </w:p>
+        </w:tc>
+        <w:tc>
+          <w:tcPr>
+            <w:tcW w:w="2962" w:type="dxa"/>
+          </w:tcPr>
+          <w:p>
+            <w:pPr>
+              <w:rPr>
+                <w:rFonts w:ascii="Arial" w:hAnsi="Arial" w:cs="Arial"/>
+              </w:rPr>
+            </w:pPr>
+            <w:r>
+              <w:rPr>
+                <w:rFonts w:ascii="Arial" w:hAnsi="Arial" w:cs="Arial"/>
+              </w:rPr>
+              <w:t>Glosario de términos</w:t>
+            </w:r>
+          </w:p>
+        </w:tc>
+        <w:tc>
+          <w:tcPr>
+            <w:tcW w:w="3286" w:type="dxa"/>
+          </w:tcPr>
+          <w:p>
+            <w:pPr>
+              <w:jc w:val="both"/>
+              <w:rPr>
+                <w:rFonts w:ascii="Arial" w:hAnsi="Arial" w:cs="Arial"/>
+              </w:rPr>
+            </w:pPr>
+            <w:r>
+              <w:rPr>
+                <w:rFonts w:ascii="Arial" w:hAnsi="Arial" w:cs="Arial"/>
+              </w:rPr>
+              <w:t>Documento donde describe la nomenclatura del código, nombre y la descripción de cada documento.</w:t>
+            </w:r>
+          </w:p>
+        </w:tc>
+      </w:tr>
+      <w:tr>
+        <w:tc>
+          <w:tcPr>
+            <w:tcW w:w="2961" w:type="dxa"/>
+          </w:tcPr>
+          <w:p>
+            <w:pPr>
+              <w:rPr>
+                <w:rFonts w:ascii="Arial" w:hAnsi="Arial" w:cs="Arial"/>
+              </w:rPr>
+            </w:pPr>
+            <w:r>
+              <w:rPr>
+                <w:rFonts w:ascii="Arial" w:hAnsi="Arial" w:cs="Arial"/>
+              </w:rPr>
+              <w:t>AWDP_PDE_V1.2</w:t>
+            </w:r>
+          </w:p>
+        </w:tc>
+        <w:tc>
+          <w:tcPr>
+            <w:tcW w:w="2962" w:type="dxa"/>
+          </w:tcPr>
+          <w:p>
+            <w:pPr>
+              <w:rPr>
+                <w:rFonts w:ascii="Arial" w:hAnsi="Arial" w:cs="Arial"/>
+              </w:rPr>
+            </w:pPr>
+            <w:r>
+              <w:rPr>
+                <w:rFonts w:ascii="Arial" w:hAnsi="Arial" w:cs="Arial"/>
+              </w:rPr>
+              <w:t>Polémica de equipo</w:t>
+            </w:r>
+          </w:p>
+        </w:tc>
+        <w:tc>
+          <w:tcPr>
+            <w:tcW w:w="3286" w:type="dxa"/>
+          </w:tcPr>
+          <w:p>
+            <w:pPr>
+              <w:jc w:val="both"/>
+              <w:rPr>
+                <w:rFonts w:ascii="Arial" w:hAnsi="Arial" w:cs="Arial"/>
+              </w:rPr>
+            </w:pPr>
+            <w:r>
+              <w:rPr>
+                <w:rFonts w:ascii="Arial" w:hAnsi="Arial" w:cs="Arial"/>
+              </w:rPr>
+              <w:t>Documento donde describe la descripción de la polémica, causa, forma de controlar, seguimiento y responsable de cada uno de los interesados del quipo.</w:t>
+            </w:r>
+          </w:p>
+        </w:tc>
+      </w:tr>
+      <w:tr>
+        <w:tc>
+          <w:tcPr>
+            <w:tcW w:w="2961" w:type="dxa"/>
+          </w:tcPr>
+          <w:p>
+            <w:pPr>
+              <w:rPr>
+                <w:rFonts w:ascii="Arial" w:hAnsi="Arial" w:cs="Arial"/>
+              </w:rPr>
+            </w:pPr>
+            <w:r>
+              <w:rPr>
+                <w:rFonts w:ascii="Arial" w:hAnsi="Arial" w:cs="Arial"/>
+              </w:rPr>
+              <w:t>AWDP_PDP_V1.</w:t>
+            </w:r>
+            <w:r>
+              <w:rPr>
+                <w:rFonts w:ascii="Arial" w:hAnsi="Arial" w:cs="Arial"/>
+              </w:rPr>
+              <w:t>4</w:t>
+            </w:r>
+          </w:p>
+        </w:tc>
+        <w:tc>
+          <w:tcPr>
+            <w:tcW w:w="2962" w:type="dxa"/>
+          </w:tcPr>
+          <w:p>
+            <w:pPr>
+              <w:rPr>
+                <w:rFonts w:ascii="Arial" w:hAnsi="Arial" w:cs="Arial"/>
+              </w:rPr>
+            </w:pPr>
+            <w:r>
+              <w:rPr>
+                <w:rFonts w:ascii="Arial" w:hAnsi="Arial" w:cs="Arial"/>
+              </w:rPr>
+              <w:t>Presentación de prototipo</w:t>
+            </w:r>
+          </w:p>
+        </w:tc>
+        <w:tc>
+          <w:tcPr>
+            <w:tcW w:w="3286" w:type="dxa"/>
+          </w:tcPr>
+          <w:p>
+            <w:pPr>
+              <w:jc w:val="both"/>
+              <w:rPr>
+                <w:rFonts w:ascii="Arial" w:hAnsi="Arial" w:cs="Arial"/>
+              </w:rPr>
+            </w:pPr>
+            <w:r>
+              <w:rPr>
+                <w:rFonts w:ascii="Arial" w:hAnsi="Arial" w:cs="Arial"/>
+              </w:rPr>
+              <w:t xml:space="preserve">Documento de Minuta externa </w:t>
+            </w:r>
+            <w:r>
+              <w:rPr>
+                <w:rFonts w:ascii="Arial" w:hAnsi="Arial" w:cs="Arial"/>
+              </w:rPr>
+              <w:t>que se realiza para la muestra de los avances del producto con el sponsor donde se determina acuerdos y observaciones.</w:t>
+            </w:r>
+          </w:p>
+        </w:tc>
+      </w:tr>
+      <w:tr>
+        <w:tc>
+          <w:tcPr>
+            <w:tcW w:w="2961" w:type="dxa"/>
+          </w:tcPr>
+          <w:p>
+            <w:pPr>
+              <w:rPr>
+                <w:rFonts w:ascii="Arial" w:hAnsi="Arial" w:cs="Arial"/>
+              </w:rPr>
+            </w:pPr>
+            <w:r>
+              <w:rPr>
+                <w:rFonts w:ascii="Arial" w:hAnsi="Arial" w:cs="Arial"/>
+              </w:rPr>
+              <w:t>AWDP_DET_V1.3</w:t>
+            </w:r>
+          </w:p>
+        </w:tc>
+        <w:tc>
+          <w:tcPr>
+            <w:tcW w:w="2962" w:type="dxa"/>
+          </w:tcPr>
+          <w:p>
+            <w:pPr>
+              <w:rPr>
+                <w:rFonts w:ascii="Arial" w:hAnsi="Arial" w:cs="Arial"/>
+              </w:rPr>
+            </w:pPr>
+            <w:r>
+              <w:rPr>
+                <w:rFonts w:ascii="Arial" w:hAnsi="Arial" w:cs="Arial"/>
+              </w:rPr>
+              <w:t>Determinar estructura de trabajo</w:t>
+            </w:r>
+          </w:p>
+        </w:tc>
+        <w:tc>
+          <w:tcPr>
+            <w:tcW w:w="3286" w:type="dxa"/>
+          </w:tcPr>
+          <w:p>
+            <w:pPr>
+              <w:jc w:val="both"/>
+              <w:rPr>
+                <w:rFonts w:ascii="Arial" w:hAnsi="Arial" w:cs="Arial"/>
+              </w:rPr>
+            </w:pPr>
+            <w:r>
+              <w:rPr>
+                <w:rFonts w:ascii="Arial" w:hAnsi="Arial" w:cs="Arial"/>
+              </w:rPr>
+              <w:t xml:space="preserve">Documento de minuta </w:t>
+            </w:r>
+            <w:r>
+              <w:rPr>
+                <w:rFonts w:ascii="Arial" w:hAnsi="Arial" w:cs="Arial"/>
+              </w:rPr>
+              <w:t>interna</w:t>
+            </w:r>
+            <w:r>
+              <w:rPr>
+                <w:rFonts w:ascii="Arial" w:hAnsi="Arial" w:cs="Arial"/>
+              </w:rPr>
+              <w:t xml:space="preserve"> reunión del equipo desarrollador donde se muestra los avances del proyecto.</w:t>
+            </w:r>
+          </w:p>
+        </w:tc>
+      </w:tr>
+      <w:tr>
+        <w:tc>
+          <w:tcPr>
+            <w:tcW w:w="2961" w:type="dxa"/>
+          </w:tcPr>
+          <w:p>
+            <w:pPr>
+              <w:rPr>
+                <w:rFonts w:ascii="Arial" w:hAnsi="Arial" w:cs="Arial"/>
+              </w:rPr>
+            </w:pPr>
+            <w:r>
+              <w:rPr>
+                <w:rFonts w:ascii="Arial" w:hAnsi="Arial" w:cs="Arial"/>
+              </w:rPr>
+              <w:lastRenderedPageBreak/>
+              <w:t>AWDP_CMT_V1.</w:t>
+            </w:r>
+            <w:r>
+              <w:rPr>
+                <w:rFonts w:ascii="Arial" w:hAnsi="Arial" w:cs="Arial"/>
+              </w:rPr>
+              <w:t>1</w:t>
+            </w:r>
+          </w:p>
+        </w:tc>
+        <w:tc>
+          <w:tcPr>
+            <w:tcW w:w="2962" w:type="dxa"/>
+          </w:tcPr>
+          <w:p>
+            <w:pPr>
+              <w:rPr>
+                <w:rFonts w:ascii="Arial" w:hAnsi="Arial" w:cs="Arial"/>
+              </w:rPr>
+            </w:pPr>
+            <w:r>
+              <w:rPr>
+                <w:rFonts w:ascii="Arial" w:hAnsi="Arial" w:cs="Arial"/>
+              </w:rPr>
+              <w:t>Control de minutas de trabajo</w:t>
+            </w:r>
+          </w:p>
+        </w:tc>
+        <w:tc>
+          <w:tcPr>
+            <w:tcW w:w="3286" w:type="dxa"/>
+          </w:tcPr>
+          <w:p>
+            <w:pPr>
+              <w:jc w:val="both"/>
+              <w:rPr>
+                <w:rFonts w:ascii="Arial" w:hAnsi="Arial" w:cs="Arial"/>
+              </w:rPr>
+            </w:pPr>
+            <w:r>
+              <w:rPr>
+                <w:rFonts w:ascii="Arial" w:hAnsi="Arial" w:cs="Arial"/>
+              </w:rPr>
+              <w:t>Documento donde se lleva acabo el control de las minutas y acuerdos</w:t>
+            </w:r>
+          </w:p>
+        </w:tc>
+      </w:tr>
+      <w:tr>
+        <w:tc>
+          <w:tcPr>
+            <w:tcW w:w="2961" w:type="dxa"/>
+          </w:tcPr>
+          <w:p>
+            <w:pPr>
+              <w:rPr>
+                <w:rFonts w:ascii="Arial" w:hAnsi="Arial" w:cs="Arial"/>
+              </w:rPr>
+            </w:pPr>
+            <w:r>
+              <w:rPr>
+                <w:rFonts w:ascii="Arial" w:hAnsi="Arial" w:cs="Arial"/>
+              </w:rPr>
+              <w:t>AWDP_CPE_V1.2</w:t>
+            </w:r>
+          </w:p>
+        </w:tc>
+        <w:tc>
+          <w:tcPr>
+            <w:tcW w:w="2962" w:type="dxa"/>
+          </w:tcPr>
+          <w:p>
+            <w:pPr>
+              <w:rPr>
+                <w:rFonts w:ascii="Arial" w:hAnsi="Arial" w:cs="Arial"/>
+              </w:rPr>
+            </w:pPr>
+            <w:r>
+              <w:rPr>
+                <w:rFonts w:ascii="Arial" w:hAnsi="Arial" w:cs="Arial"/>
+              </w:rPr>
+              <w:t>Control de Polémica de Equipo</w:t>
+            </w:r>
+          </w:p>
+        </w:tc>
+        <w:tc>
+          <w:tcPr>
+            <w:tcW w:w="3286" w:type="dxa"/>
+          </w:tcPr>
+          <w:p>
+            <w:pPr>
+              <w:jc w:val="both"/>
+              <w:rPr>
+                <w:rFonts w:ascii="Arial" w:hAnsi="Arial" w:cs="Arial"/>
+              </w:rPr>
+            </w:pPr>
+            <w:r>
+              <w:rPr>
+                <w:rFonts w:ascii="Arial" w:hAnsi="Arial" w:cs="Arial"/>
+              </w:rPr>
+              <w:t>Documento que describe quien es el responsable de darle seguimiento la causa de la polémica.</w:t>
+            </w:r>
+          </w:p>
+        </w:tc>
+      </w:tr>
+      <w:tr>
+        <w:tc>
+          <w:tcPr>
+            <w:tcW w:w="2961" w:type="dxa"/>
+          </w:tcPr>
+          <w:p>
+            <w:pPr>
+              <w:rPr>
+                <w:rFonts w:ascii="Arial" w:hAnsi="Arial" w:cs="Arial"/>
+              </w:rPr>
+            </w:pPr>
+            <w:r>
+              <w:rPr>
+                <w:rFonts w:ascii="Arial" w:hAnsi="Arial" w:cs="Arial"/>
+              </w:rPr>
+              <w:t>AWDP_GCV_V1.0</w:t>
+            </w:r>
+          </w:p>
+        </w:tc>
+        <w:tc>
+          <w:tcPr>
+            <w:tcW w:w="2962" w:type="dxa"/>
+          </w:tcPr>
+          <w:p>
+            <w:pPr>
+              <w:rPr>
+                <w:rFonts w:ascii="Arial" w:hAnsi="Arial" w:cs="Arial"/>
+              </w:rPr>
+            </w:pPr>
+            <w:r>
+              <w:rPr>
+                <w:rFonts w:ascii="Arial" w:hAnsi="Arial" w:cs="Arial"/>
+              </w:rPr>
+              <w:t>Guía de control de versiones</w:t>
+            </w:r>
+          </w:p>
+        </w:tc>
+        <w:tc>
+          <w:tcPr>
+            <w:tcW w:w="3286" w:type="dxa"/>
+          </w:tcPr>
+          <w:p>
+            <w:pPr>
+              <w:jc w:val="both"/>
+              <w:rPr>
+                <w:rFonts w:ascii="Arial" w:hAnsi="Arial" w:cs="Arial"/>
+              </w:rPr>
+            </w:pPr>
+            <w:r>
+              <w:rPr>
+                <w:rFonts w:ascii="Arial" w:hAnsi="Arial" w:cs="Arial"/>
+              </w:rPr>
+              <w:t>Documento que describe el código de versiones, quien realiza, revisa, aprueba, fecha y motivo del documento.</w:t>
+            </w:r>
+          </w:p>
+        </w:tc>
+      </w:tr>
+      <w:tr>
+        <w:tc>
+          <w:tcPr>
+            <w:tcW w:w="2961" w:type="dxa"/>
+          </w:tcPr>
+          <w:p>
+            <w:pPr>
+              <w:rPr>
+                <w:rFonts w:ascii="Arial" w:hAnsi="Arial" w:cs="Arial"/>
+              </w:rPr>
+            </w:pPr>
+            <w:r>
+              <w:rPr>
+                <w:rFonts w:ascii="Arial" w:hAnsi="Arial" w:cs="Arial"/>
+              </w:rPr>
+              <w:t>AWDP_MPC_V1.1</w:t>
+            </w:r>
+          </w:p>
+        </w:tc>
+        <w:tc>
+          <w:tcPr>
+            <w:tcW w:w="2962" w:type="dxa"/>
+          </w:tcPr>
+          <w:p>
+            <w:pPr>
+              <w:rPr>
+                <w:rFonts w:ascii="Arial" w:hAnsi="Arial" w:cs="Arial"/>
+              </w:rPr>
+            </w:pPr>
+            <w:r>
+              <w:rPr>
+                <w:rFonts w:ascii="Arial" w:hAnsi="Arial" w:cs="Arial"/>
+              </w:rPr>
+              <w:t>Matriz de plan de comunicaciones</w:t>
+            </w:r>
+          </w:p>
+        </w:tc>
+        <w:tc>
+          <w:tcPr>
+            <w:tcW w:w="3286" w:type="dxa"/>
+          </w:tcPr>
+          <w:p>
+            <w:pPr>
+              <w:jc w:val="both"/>
+              <w:rPr>
+                <w:rFonts w:ascii="Arial" w:hAnsi="Arial" w:cs="Arial"/>
+              </w:rPr>
+            </w:pPr>
+            <w:r>
+              <w:rPr>
+                <w:rFonts w:ascii="Arial" w:hAnsi="Arial" w:cs="Arial"/>
+              </w:rPr>
+              <w:t>Documento que describe la comunicación que se da dentro del equipo, por qué, remitente, método de comunicación, preparación, envió, retroalimentación, frecuencia y observación del proyecto.</w:t>
+            </w:r>
+          </w:p>
+        </w:tc>
+      </w:tr>
+      <w:tr>
+        <w:tc>
+          <w:tcPr>
+            <w:tcW w:w="2961" w:type="dxa"/>
+          </w:tcPr>
+          <w:p>
+            <w:pPr>
+              <w:rPr>
+                <w:rFonts w:ascii="Arial" w:hAnsi="Arial" w:cs="Arial"/>
+              </w:rPr>
+            </w:pPr>
+            <w:r>
+              <w:rPr>
+                <w:rFonts w:ascii="Arial" w:hAnsi="Arial" w:cs="Arial"/>
+              </w:rPr>
+              <w:t>AWDP_PGC_V1.0</w:t>
+            </w:r>
+          </w:p>
+        </w:tc>
+        <w:tc>
+          <w:tcPr>
+            <w:tcW w:w="2962" w:type="dxa"/>
+          </w:tcPr>
+          <w:p>
+            <w:pPr>
+              <w:rPr>
+                <w:rFonts w:ascii="Arial" w:hAnsi="Arial" w:cs="Arial"/>
+              </w:rPr>
+            </w:pPr>
+            <w:r>
+              <w:rPr>
+                <w:rFonts w:ascii="Arial" w:hAnsi="Arial" w:cs="Arial"/>
+              </w:rPr>
+              <w:t>Plan de gestión de comunicaciones</w:t>
+            </w:r>
+          </w:p>
+        </w:tc>
+        <w:tc>
+          <w:tcPr>
+            <w:tcW w:w="3286" w:type="dxa"/>
+          </w:tcPr>
+          <w:p>
+            <w:pPr>
+              <w:jc w:val="both"/>
+              <w:rPr>
+                <w:rFonts w:ascii="Arial" w:hAnsi="Arial" w:cs="Arial"/>
+              </w:rPr>
+            </w:pPr>
+            <w:r>
+              <w:rPr>
+                <w:rFonts w:ascii="Arial" w:hAnsi="Arial" w:cs="Arial"/>
+              </w:rPr>
+              <w:t>Documento que describe como se da la comunicación entre el equipo de trabajo dentro del proyecto, procedimiento para actualizar el plan de gestión de comunicaciones, guías para eventos d comunicación, guías para la documentación del proyecto, Guías para el control de versiones y glosario de terminología del proyecto.</w:t>
+            </w:r>
+          </w:p>
+        </w:tc>
+      </w:tr>
+      <w:tr>
+        <w:tc>
+          <w:tcPr>
+            <w:tcW w:w="2961" w:type="dxa"/>
+          </w:tcPr>
+          <w:p>
+            <w:pPr>
+              <w:rPr>
+                <w:rFonts w:ascii="Arial" w:hAnsi="Arial" w:cs="Arial"/>
+              </w:rPr>
+            </w:pPr>
+            <w:r>
+              <w:rPr>
+                <w:rFonts w:ascii="Arial" w:hAnsi="Arial" w:cs="Arial"/>
+              </w:rPr>
+              <w:t>AWDP_IDR_V1.1</w:t>
+            </w:r>
+          </w:p>
+        </w:tc>
+        <w:tc>
+          <w:tcPr>
+            <w:tcW w:w="2962" w:type="dxa"/>
+          </w:tcPr>
+          <w:p>
+            <w:pPr>
+              <w:rPr>
+                <w:rFonts w:ascii="Arial" w:hAnsi="Arial" w:cs="Arial"/>
+              </w:rPr>
+            </w:pPr>
+            <w:r>
+              <w:rPr>
+                <w:rFonts w:ascii="Arial" w:hAnsi="Arial" w:cs="Arial"/>
+              </w:rPr>
+              <w:t>Identificación de riesgos</w:t>
+            </w:r>
+          </w:p>
+        </w:tc>
+        <w:tc>
+          <w:tcPr>
+            <w:tcW w:w="3286" w:type="dxa"/>
+          </w:tcPr>
+          <w:p>
+            <w:pPr>
+              <w:jc w:val="both"/>
+              <w:rPr>
+                <w:rFonts w:ascii="Arial" w:hAnsi="Arial" w:cs="Arial"/>
+              </w:rPr>
+            </w:pPr>
+            <w:r>
+              <w:rPr>
+                <w:rFonts w:ascii="Arial" w:hAnsi="Arial" w:cs="Arial"/>
+              </w:rPr>
+              <w:t>Documento que describe la descripción, causa y consecuencia de los riesgos que pueden existir dentro del proyecto, análisis, evaluación y acciones de los riesgos.</w:t>
+            </w:r>
+          </w:p>
+        </w:tc>
+      </w:tr>
+      <w:tr>
+        <w:tc>
+          <w:tcPr>
+            <w:tcW w:w="2961" w:type="dxa"/>
+          </w:tcPr>
+          <w:p>
+            <w:pPr>
+              <w:rPr>
+                <w:rFonts w:ascii="Arial" w:hAnsi="Arial" w:cs="Arial"/>
+              </w:rPr>
+            </w:pPr>
+            <w:r>
+              <w:rPr>
+                <w:rFonts w:ascii="Arial" w:hAnsi="Arial" w:cs="Arial"/>
+              </w:rPr>
+              <w:t>AWDP_</w:t>
+            </w:r>
+            <w:r>
+              <w:rPr>
+                <w:rFonts w:ascii="Arial" w:hAnsi="Arial" w:cs="Arial"/>
+              </w:rPr>
+              <w:t>I</w:t>
+            </w:r>
+            <w:r>
+              <w:rPr>
+                <w:rFonts w:ascii="Arial" w:hAnsi="Arial" w:cs="Arial"/>
+              </w:rPr>
+              <w:t>CR_V1.1</w:t>
+            </w:r>
+          </w:p>
+        </w:tc>
+        <w:tc>
+          <w:tcPr>
+            <w:tcW w:w="2962" w:type="dxa"/>
+          </w:tcPr>
+          <w:p>
+            <w:pPr>
+              <w:rPr>
+                <w:rFonts w:ascii="Arial" w:hAnsi="Arial" w:cs="Arial"/>
+              </w:rPr>
+            </w:pPr>
+            <w:r>
+              <w:rPr>
+                <w:rFonts w:ascii="Arial" w:hAnsi="Arial" w:cs="Arial"/>
+              </w:rPr>
+              <w:t>Identificación y evaluación cualitativa de riesgos</w:t>
+            </w:r>
+          </w:p>
+        </w:tc>
+        <w:tc>
+          <w:tcPr>
+            <w:tcW w:w="3286" w:type="dxa"/>
+          </w:tcPr>
+          <w:p>
+            <w:pPr>
+              <w:jc w:val="both"/>
+              <w:rPr>
+                <w:rFonts w:ascii="Arial" w:hAnsi="Arial" w:cs="Arial"/>
+              </w:rPr>
+            </w:pPr>
+            <w:r>
+              <w:rPr>
+                <w:rFonts w:ascii="Arial" w:hAnsi="Arial" w:cs="Arial"/>
+              </w:rPr>
+              <w:t>Documento que describe la probabilidad, impacto, tipo de riesgo y probabilidad e impacto que puede darse dentro el proyecto, así como también describe la causa raíz y los entregables que pueden ser afectados.</w:t>
+            </w:r>
+          </w:p>
+        </w:tc>
+      </w:tr>
+      <w:tr>
+        <w:tc>
+          <w:tcPr>
+            <w:tcW w:w="2961" w:type="dxa"/>
+          </w:tcPr>
+          <w:p>
+            <w:pPr>
+              <w:rPr>
+                <w:rFonts w:ascii="Arial" w:hAnsi="Arial" w:cs="Arial"/>
+              </w:rPr>
+            </w:pPr>
+            <w:r>
+              <w:rPr>
+                <w:rFonts w:ascii="Arial" w:hAnsi="Arial" w:cs="Arial"/>
+              </w:rPr>
+              <w:t>AWDP_PGR_V1.2</w:t>
+            </w:r>
+          </w:p>
+        </w:tc>
+        <w:tc>
+          <w:tcPr>
+            <w:tcW w:w="2962" w:type="dxa"/>
+          </w:tcPr>
+          <w:p>
+            <w:pPr>
+              <w:rPr>
+                <w:rFonts w:ascii="Arial" w:hAnsi="Arial" w:cs="Arial"/>
+              </w:rPr>
+            </w:pPr>
+            <w:r>
+              <w:rPr>
+                <w:rFonts w:ascii="Arial" w:hAnsi="Arial" w:cs="Arial"/>
+              </w:rPr>
+              <w:t>Plan de gestión de riesgos</w:t>
+            </w:r>
+          </w:p>
+        </w:tc>
+        <w:tc>
+          <w:tcPr>
+            <w:tcW w:w="3286" w:type="dxa"/>
+          </w:tcPr>
+          <w:p>
+            <w:pPr>
+              <w:jc w:val="both"/>
+              <w:rPr>
+                <w:rFonts w:ascii="Arial" w:hAnsi="Arial" w:cs="Arial"/>
+              </w:rPr>
+            </w:pPr>
+            <w:r>
+              <w:rPr>
+                <w:rFonts w:ascii="Arial" w:hAnsi="Arial" w:cs="Arial"/>
+              </w:rPr>
+              <w:t xml:space="preserve">Documento donde describe la metodología de los riesgos, roles y responsabilidades de gestión de riesgos, presupuesto de gestión de riesgos, prioridad de la gestión de riesgos, y formatos de la </w:t>
+            </w:r>
+            <w:r>
+              <w:rPr>
+                <w:rFonts w:ascii="Arial" w:hAnsi="Arial" w:cs="Arial"/>
+              </w:rPr>
+              <w:lastRenderedPageBreak/>
+              <w:t>gestión de los riesgos del proyecto.</w:t>
+            </w:r>
+          </w:p>
+        </w:tc>
+      </w:tr>
+      <w:tr>
+        <w:tc>
+          <w:tcPr>
+            <w:tcW w:w="2961" w:type="dxa"/>
+          </w:tcPr>
+          <w:p>
+            <w:pPr>
+              <w:rPr>
+                <w:rFonts w:ascii="Arial" w:hAnsi="Arial" w:cs="Arial"/>
+              </w:rPr>
+            </w:pPr>
+            <w:r>
+              <w:rPr>
+                <w:rFonts w:ascii="Arial" w:hAnsi="Arial" w:cs="Arial"/>
+              </w:rPr>
+              <w:lastRenderedPageBreak/>
+              <w:t>AWDP_SCR_V1.1</w:t>
+            </w:r>
+          </w:p>
+        </w:tc>
+        <w:tc>
+          <w:tcPr>
+            <w:tcW w:w="2962" w:type="dxa"/>
+          </w:tcPr>
+          <w:p>
+            <w:pPr>
+              <w:rPr>
+                <w:rFonts w:ascii="Arial" w:hAnsi="Arial" w:cs="Arial"/>
+              </w:rPr>
+            </w:pPr>
+            <w:r>
+              <w:rPr>
+                <w:rFonts w:ascii="Arial" w:hAnsi="Arial" w:cs="Arial"/>
+              </w:rPr>
+              <w:t>Supervisión y control de riesgo</w:t>
+            </w:r>
+          </w:p>
+        </w:tc>
+        <w:tc>
+          <w:tcPr>
+            <w:tcW w:w="3286" w:type="dxa"/>
+          </w:tcPr>
+          <w:p>
+            <w:pPr>
+              <w:jc w:val="both"/>
+              <w:rPr>
+                <w:rFonts w:ascii="Arial" w:hAnsi="Arial" w:cs="Arial"/>
+              </w:rPr>
+            </w:pPr>
+            <w:r>
+              <w:rPr>
+                <w:rFonts w:ascii="Arial" w:hAnsi="Arial" w:cs="Arial"/>
+              </w:rPr>
+              <w:t>Documento donde describe como se llevará cabo el control de los riesgos como tipo de riesgo, responsable de dar seguimiento, actividad a realzar, verificación si ya está realizado, fecha, quien supervisa y observaciones de los riesgos.</w:t>
+            </w:r>
+          </w:p>
+        </w:tc>
+      </w:tr>
+      <w:tr>
+        <w:tc>
+          <w:tcPr>
+            <w:tcW w:w="2961" w:type="dxa"/>
+          </w:tcPr>
+          <w:p>
+            <w:pPr>
+              <w:rPr>
+                <w:rFonts w:ascii="Arial" w:hAnsi="Arial" w:cs="Arial"/>
+              </w:rPr>
+            </w:pPr>
+          </w:p>
+        </w:tc>
+        <w:tc>
+          <w:tcPr>
+            <w:tcW w:w="2962" w:type="dxa"/>
+          </w:tcPr>
+          <w:p>
+            <w:pPr>
+              <w:rPr>
+                <w:rFonts w:ascii="Arial" w:hAnsi="Arial" w:cs="Arial"/>
+              </w:rPr>
+            </w:pPr>
+          </w:p>
+        </w:tc>
+        <w:tc>
+          <w:tcPr>
+            <w:tcW w:w="3286" w:type="dxa"/>
+          </w:tcPr>
+          <w:p>
+            <w:pPr>
+              <w:jc w:val="both"/>
+              <w:rPr>
+                <w:rFonts w:ascii="Arial" w:hAnsi="Arial" w:cs="Arial"/>
+              </w:rPr>
+            </w:pPr>
+          </w:p>
+        </w:tc>
+      </w:tr>
+      <w:tr>
+        <w:tc>
+          <w:tcPr>
+            <w:tcW w:w="2961" w:type="dxa"/>
+          </w:tcPr>
+          <w:p>
+            <w:pPr>
+              <w:rPr>
+                <w:rFonts w:ascii="Arial" w:hAnsi="Arial" w:cs="Arial"/>
+              </w:rPr>
+            </w:pPr>
+          </w:p>
+        </w:tc>
+        <w:tc>
+          <w:tcPr>
+            <w:tcW w:w="2962" w:type="dxa"/>
+          </w:tcPr>
+          <w:p>
+            <w:pPr>
+              <w:rPr>
+                <w:rFonts w:ascii="Arial" w:hAnsi="Arial" w:cs="Arial"/>
+              </w:rPr>
+            </w:pPr>
+          </w:p>
+        </w:tc>
+        <w:tc>
+          <w:tcPr>
+            <w:tcW w:w="3286" w:type="dxa"/>
+          </w:tcPr>
+          <w:p>
+            <w:pPr>
+              <w:jc w:val="both"/>
+              <w:rPr>
+                <w:rFonts w:ascii="Arial" w:hAnsi="Arial" w:cs="Arial"/>
+              </w:rPr>
+            </w:pPr>
+          </w:p>
+        </w:tc>
+      </w:tr>
+      <w:tr>
+        <w:tc>
+          <w:tcPr>
+            <w:tcW w:w="2961" w:type="dxa"/>
+          </w:tcPr>
+          <w:p>
+            <w:pPr>
+              <w:rPr>
+                <w:rFonts w:ascii="Arial" w:hAnsi="Arial" w:cs="Arial"/>
+              </w:rPr>
+            </w:pPr>
+          </w:p>
+        </w:tc>
+        <w:tc>
+          <w:tcPr>
+            <w:tcW w:w="2962" w:type="dxa"/>
+          </w:tcPr>
+          <w:p>
+            <w:pPr>
+              <w:rPr>
+                <w:rFonts w:ascii="Arial" w:hAnsi="Arial" w:cs="Arial"/>
+              </w:rPr>
+            </w:pPr>
+          </w:p>
+        </w:tc>
+        <w:tc>
+          <w:tcPr>
+            <w:tcW w:w="3286" w:type="dxa"/>
+          </w:tcPr>
+          <w:p>
+            <w:pPr>
+              <w:jc w:val="both"/>
+              <w:rPr>
+                <w:rFonts w:ascii="Arial" w:hAnsi="Arial" w:cs="Arial"/>
+              </w:rPr>
+            </w:pPr>
+          </w:p>
+        </w:tc>
+      </w:tr>
+      <w:tr>
+        <w:tc>
+          <w:tcPr>
+            <w:tcW w:w="2961" w:type="dxa"/>
+          </w:tcPr>
+          <w:p>
+            <w:pPr>
+              <w:rPr>
+                <w:rFonts w:ascii="Arial" w:hAnsi="Arial" w:cs="Arial"/>
+              </w:rPr>
+            </w:pPr>
+          </w:p>
+        </w:tc>
+        <w:tc>
+          <w:tcPr>
+            <w:tcW w:w="2962" w:type="dxa"/>
+          </w:tcPr>
+          <w:p>
+            <w:pPr>
+              <w:rPr>
+                <w:rFonts w:ascii="Arial" w:hAnsi="Arial" w:cs="Arial"/>
+              </w:rPr>
+            </w:pPr>
+          </w:p>
+        </w:tc>
+        <w:tc>
+          <w:tcPr>
+            <w:tcW w:w="3286" w:type="dxa"/>
+          </w:tcPr>
+          <w:p>
+            <w:pPr>
+              <w:jc w:val="both"/>
+              <w:rPr>
+                <w:rFonts w:ascii="Arial" w:hAnsi="Arial" w:cs="Arial"/>
+              </w:rPr>
+            </w:pPr>
+          </w:p>
+        </w:tc>
+      </w:tr>
+      <w:tr>
+        <w:tc>
+          <w:tcPr>
+            <w:tcW w:w="2961" w:type="dxa"/>
+          </w:tcPr>
+          <w:p>
+            <w:pPr>
+              <w:rPr>
+                <w:rFonts w:ascii="Arial" w:hAnsi="Arial" w:cs="Arial"/>
+              </w:rPr>
+            </w:pPr>
+            <w:r>
+              <w:rPr>
+                <w:rFonts w:ascii="Arial" w:hAnsi="Arial" w:cs="Arial"/>
+              </w:rPr>
+              <w:t>AWDP_REP_V1.0</w:t>
+            </w:r>
+          </w:p>
+        </w:tc>
+        <w:tc>
+          <w:tcPr>
+            <w:tcW w:w="2962" w:type="dxa"/>
+          </w:tcPr>
+          <w:p>
+            <w:pPr>
+              <w:rPr>
+                <w:rFonts w:ascii="Arial" w:hAnsi="Arial" w:cs="Arial"/>
+              </w:rPr>
+            </w:pPr>
+            <w:r>
+              <w:rPr>
+                <w:rFonts w:ascii="Arial" w:hAnsi="Arial" w:cs="Arial"/>
+              </w:rPr>
+              <w:t>Requisitos específicos del proyecto.</w:t>
+            </w:r>
+          </w:p>
+        </w:tc>
+        <w:tc>
+          <w:tcPr>
+            <w:tcW w:w="3286" w:type="dxa"/>
+          </w:tcPr>
+          <w:p>
+            <w:pPr>
+              <w:jc w:val="both"/>
+              <w:rPr>
+                <w:rFonts w:ascii="Arial" w:hAnsi="Arial" w:cs="Arial"/>
+              </w:rPr>
+            </w:pPr>
+            <w:r>
+              <w:rPr>
+                <w:rFonts w:ascii="Arial" w:hAnsi="Arial" w:cs="Arial"/>
+              </w:rPr>
+              <w:t>En este archivo se describe los requerimientos funcionales y no funcionales de acuerdo al módulo al cuál pertenecen para facilitar su trazabilidad a través del desarrollo de la aplicación.</w:t>
+            </w:r>
+          </w:p>
+        </w:tc>
+      </w:tr>
+      <w:tr>
+        <w:tc>
+          <w:tcPr>
+            <w:tcW w:w="2961" w:type="dxa"/>
+          </w:tcPr>
+          <w:p>
+            <w:pPr>
+              <w:rPr>
+                <w:rFonts w:ascii="Arial" w:hAnsi="Arial" w:cs="Arial"/>
+              </w:rPr>
+            </w:pPr>
+            <w:r>
+              <w:rPr>
+                <w:rFonts w:ascii="Arial" w:hAnsi="Arial" w:cs="Arial"/>
+              </w:rPr>
+              <w:t>AWDP_MDP_V1.0</w:t>
+            </w:r>
+          </w:p>
+        </w:tc>
+        <w:tc>
+          <w:tcPr>
+            <w:tcW w:w="2962" w:type="dxa"/>
+          </w:tcPr>
+          <w:p>
+            <w:pPr>
+              <w:rPr>
+                <w:rFonts w:ascii="Arial" w:hAnsi="Arial" w:cs="Arial"/>
+              </w:rPr>
+            </w:pPr>
+            <w:r>
+              <w:rPr>
+                <w:rFonts w:ascii="Arial" w:hAnsi="Arial" w:cs="Arial"/>
+              </w:rPr>
+              <w:t>Prototipos del Módulo de pacientes.</w:t>
+            </w:r>
+          </w:p>
+        </w:tc>
+        <w:tc>
+          <w:tcPr>
+            <w:tcW w:w="3286" w:type="dxa"/>
+          </w:tcPr>
+          <w:p>
+            <w:pPr>
+              <w:jc w:val="both"/>
+              <w:rPr>
+                <w:rFonts w:ascii="Arial" w:hAnsi="Arial" w:cs="Arial"/>
+              </w:rPr>
+            </w:pPr>
+            <w:r>
+              <w:rPr>
+                <w:rFonts w:ascii="Arial" w:hAnsi="Arial" w:cs="Arial"/>
+              </w:rPr>
+              <w:t xml:space="preserve">Archivo que contiene los prototipos del módulo paciente donde muestra el diseño y el formato del llenado de la información que contendrá la aplicación.  </w:t>
+            </w:r>
+          </w:p>
+        </w:tc>
+      </w:tr>
+      <w:tr>
+        <w:tc>
+          <w:tcPr>
+            <w:tcW w:w="2961" w:type="dxa"/>
+          </w:tcPr>
+          <w:p>
+            <w:pPr>
+              <w:rPr>
+                <w:rFonts w:ascii="Arial" w:hAnsi="Arial" w:cs="Arial"/>
+              </w:rPr>
+            </w:pPr>
+            <w:r>
+              <w:rPr>
+                <w:rFonts w:ascii="Arial" w:hAnsi="Arial" w:cs="Arial"/>
+              </w:rPr>
+              <w:t>AWDP_TPN_V1.1</w:t>
+            </w:r>
+          </w:p>
+        </w:tc>
+        <w:tc>
+          <w:tcPr>
+            <w:tcW w:w="2962" w:type="dxa"/>
+          </w:tcPr>
+          <w:p>
+            <w:pPr>
+              <w:rPr>
+                <w:rFonts w:ascii="Arial" w:hAnsi="Arial" w:cs="Arial"/>
+              </w:rPr>
+            </w:pPr>
+            <w:r>
+              <w:rPr>
+                <w:rFonts w:ascii="Arial" w:hAnsi="Arial" w:cs="Arial"/>
+              </w:rPr>
+              <w:t>Técnicas de Procesos de Negocio.</w:t>
+            </w:r>
+          </w:p>
+        </w:tc>
+        <w:tc>
+          <w:tcPr>
+            <w:tcW w:w="3286" w:type="dxa"/>
+          </w:tcPr>
+          <w:p>
+            <w:pPr>
+              <w:jc w:val="both"/>
+              <w:rPr>
+                <w:rFonts w:ascii="Arial" w:hAnsi="Arial" w:cs="Arial"/>
+              </w:rPr>
+            </w:pPr>
+            <w:r>
+              <w:rPr>
+                <w:rFonts w:ascii="Arial" w:hAnsi="Arial" w:cs="Arial"/>
+              </w:rPr>
+              <w:t>Documento que muestra el diseño de ASIS Y TOBE del producto.</w:t>
+            </w:r>
+          </w:p>
+        </w:tc>
+      </w:tr>
+      <w:tr>
+        <w:tc>
+          <w:tcPr>
+            <w:tcW w:w="2961" w:type="dxa"/>
+          </w:tcPr>
+          <w:p>
+            <w:pPr>
+              <w:rPr>
+                <w:rFonts w:ascii="Arial" w:hAnsi="Arial" w:cs="Arial"/>
+              </w:rPr>
+            </w:pPr>
+            <w:r>
+              <w:rPr>
+                <w:rFonts w:ascii="Arial" w:hAnsi="Arial" w:cs="Arial"/>
+              </w:rPr>
+              <w:t>AWDP_DMR_V1.1</w:t>
+            </w:r>
+          </w:p>
+        </w:tc>
+        <w:tc>
+          <w:tcPr>
+            <w:tcW w:w="2962" w:type="dxa"/>
+          </w:tcPr>
+          <w:p>
+            <w:pPr>
+              <w:rPr>
+                <w:rFonts w:ascii="Arial" w:hAnsi="Arial" w:cs="Arial"/>
+              </w:rPr>
+            </w:pPr>
+            <w:r>
+              <w:rPr>
+                <w:rFonts w:ascii="Arial" w:hAnsi="Arial" w:cs="Arial"/>
+              </w:rPr>
+              <w:t>Diagrama de Modelo-Relacional</w:t>
+            </w:r>
+          </w:p>
+        </w:tc>
+        <w:tc>
+          <w:tcPr>
+            <w:tcW w:w="3286" w:type="dxa"/>
+          </w:tcPr>
+          <w:p>
+            <w:pPr>
+              <w:jc w:val="both"/>
+              <w:rPr>
+                <w:rFonts w:ascii="Arial" w:hAnsi="Arial" w:cs="Arial"/>
+              </w:rPr>
+            </w:pPr>
+            <w:r>
+              <w:rPr>
+                <w:rFonts w:ascii="Arial" w:hAnsi="Arial" w:cs="Arial"/>
+              </w:rPr>
+              <w:t>En este documento se realiza el modelo re</w:t>
+            </w:r>
+            <w:r>
+              <w:rPr>
+                <w:rFonts w:ascii="Arial" w:hAnsi="Arial" w:cs="Arial"/>
+              </w:rPr>
+              <w:t>la</w:t>
+            </w:r>
+            <w:r>
+              <w:rPr>
+                <w:rFonts w:ascii="Arial" w:hAnsi="Arial" w:cs="Arial"/>
+              </w:rPr>
+              <w:t>cional del producto que consiste en el almacenamiento de datos en tablas compuestas por filas y campos</w:t>
+            </w:r>
+            <w:r>
+              <w:rPr>
+                <w:rFonts w:ascii="Arial" w:hAnsi="Arial" w:cs="Arial"/>
+              </w:rPr>
+              <w:t xml:space="preserve"> para la estructura de la Base de Datos.</w:t>
             </w:r>
             <w:bookmarkStart w:id="0" w:name="_GoBack"/>
             <w:bookmarkEnd w:id="0"/>
-            <w:r>
-              <w:rPr>
-                <w:rFonts w:ascii="Arial" w:hAnsi="Arial" w:cs="Arial"/>
-              </w:rPr>
-              <w:t>holder</w:t>
-            </w:r>
-            <w:proofErr w:type="spellEnd"/>
-            <w:r>
-              <w:rPr>
-                <w:rFonts w:ascii="Arial" w:hAnsi="Arial" w:cs="Arial"/>
-              </w:rPr>
-              <w:t>.</w:t>
-            </w:r>
-          </w:p>
-        </w:tc>
-        <w:tc>
-          <w:tcPr>
-            <w:tcW w:w="3286" w:type="dxa"/>
-          </w:tcPr>
-          <w:p>
-            <w:pPr>
-              <w:jc w:val="both"/>
-              <w:rPr>
-                <w:rFonts w:ascii="Arial" w:hAnsi="Arial" w:cs="Arial"/>
-              </w:rPr>
-            </w:pPr>
-            <w:r>
-              <w:rPr>
-                <w:rFonts w:ascii="Arial" w:hAnsi="Arial" w:cs="Arial"/>
-              </w:rPr>
-              <w:t>Documento que contiene nombres y roles de los interesados.</w:t>
-            </w:r>
-          </w:p>
-        </w:tc>
-      </w:tr>
-      <w:tr>
-        <w:tc>
-          <w:tcPr>
-            <w:tcW w:w="2961" w:type="dxa"/>
-          </w:tcPr>
-          <w:p>
-            <w:pPr>
-              <w:rPr>
-                <w:rFonts w:ascii="Arial" w:hAnsi="Arial" w:cs="Arial"/>
-              </w:rPr>
-            </w:pPr>
-            <w:r>
-              <w:rPr>
-                <w:rFonts w:ascii="Arial" w:hAnsi="Arial" w:cs="Arial"/>
-              </w:rPr>
-              <w:t>AWDP</w:t>
-            </w:r>
-            <w:r>
-              <w:rPr>
-                <w:rFonts w:ascii="Arial" w:hAnsi="Arial" w:cs="Arial"/>
-              </w:rPr>
-              <w:t>_DRS_V1.1</w:t>
-            </w:r>
-          </w:p>
-        </w:tc>
-        <w:tc>
-          <w:tcPr>
-            <w:tcW w:w="2962" w:type="dxa"/>
-          </w:tcPr>
-          <w:p>
-            <w:pPr>
-              <w:rPr>
-                <w:rFonts w:ascii="Arial" w:hAnsi="Arial" w:cs="Arial"/>
-              </w:rPr>
-            </w:pPr>
-            <w:r>
-              <w:rPr>
-                <w:rFonts w:ascii="Arial" w:hAnsi="Arial" w:cs="Arial"/>
-              </w:rPr>
-              <w:t xml:space="preserve">Definición de Roles de </w:t>
-            </w:r>
-            <w:proofErr w:type="spellStart"/>
-            <w:r>
-              <w:rPr>
-                <w:rFonts w:ascii="Arial" w:hAnsi="Arial" w:cs="Arial"/>
-              </w:rPr>
-              <w:t>Stakeholder</w:t>
-            </w:r>
-            <w:r>
-              <w:rPr>
-                <w:rFonts w:ascii="Arial" w:hAnsi="Arial" w:cs="Arial"/>
-              </w:rPr>
-              <w:t>s</w:t>
-            </w:r>
-            <w:proofErr w:type="spellEnd"/>
-            <w:r>
-              <w:rPr>
-                <w:rFonts w:ascii="Arial" w:hAnsi="Arial" w:cs="Arial"/>
-              </w:rPr>
-              <w:t>.</w:t>
-            </w:r>
-          </w:p>
-        </w:tc>
-        <w:tc>
-          <w:tcPr>
-            <w:tcW w:w="3286" w:type="dxa"/>
-          </w:tcPr>
-          <w:p>
-            <w:pPr>
-              <w:jc w:val="both"/>
-              <w:rPr>
-                <w:rFonts w:ascii="Arial" w:hAnsi="Arial" w:cs="Arial"/>
-              </w:rPr>
-            </w:pPr>
-            <w:r>
-              <w:rPr>
-                <w:rFonts w:ascii="Arial" w:hAnsi="Arial" w:cs="Arial"/>
-              </w:rPr>
-              <w:t>Documento que contiene la identificación de los roles, requerimientos primordiales, y la clasificación de los interesados.</w:t>
-            </w:r>
-          </w:p>
-        </w:tc>
-      </w:tr>
-      <w:tr>
-        <w:tc>
-          <w:tcPr>
-            <w:tcW w:w="2961" w:type="dxa"/>
-          </w:tcPr>
-          <w:p>
-            <w:pPr>
-              <w:rPr>
-                <w:rFonts w:ascii="Arial" w:hAnsi="Arial" w:cs="Arial"/>
-              </w:rPr>
-            </w:pPr>
-            <w:r>
-              <w:rPr>
-                <w:rFonts w:ascii="Arial" w:hAnsi="Arial" w:cs="Arial"/>
-              </w:rPr>
-              <w:t>AWDP</w:t>
-            </w:r>
-            <w:r>
-              <w:rPr>
-                <w:rFonts w:ascii="Arial" w:hAnsi="Arial" w:cs="Arial"/>
-              </w:rPr>
-              <w:t>_MIP_V1.1</w:t>
-            </w:r>
-          </w:p>
-        </w:tc>
-        <w:tc>
-          <w:tcPr>
-            <w:tcW w:w="2962" w:type="dxa"/>
-          </w:tcPr>
-          <w:p>
-            <w:pPr>
-              <w:rPr>
-                <w:rFonts w:ascii="Arial" w:hAnsi="Arial" w:cs="Arial"/>
-              </w:rPr>
-            </w:pPr>
-            <w:r>
-              <w:rPr>
-                <w:rFonts w:ascii="Arial" w:hAnsi="Arial" w:cs="Arial"/>
-              </w:rPr>
-              <w:t>Matriz, Impacto y Poder</w:t>
-            </w:r>
-          </w:p>
-        </w:tc>
-        <w:tc>
-          <w:tcPr>
-            <w:tcW w:w="3286" w:type="dxa"/>
-          </w:tcPr>
-          <w:p>
-            <w:pPr>
-              <w:jc w:val="both"/>
-              <w:rPr>
-                <w:rFonts w:ascii="Arial" w:hAnsi="Arial" w:cs="Arial"/>
-              </w:rPr>
-            </w:pPr>
-            <w:r>
-              <w:rPr>
-                <w:rFonts w:ascii="Arial" w:hAnsi="Arial" w:cs="Arial"/>
-              </w:rPr>
-              <w:t xml:space="preserve">Documento que explica la influencia e impacto de los </w:t>
-            </w:r>
-            <w:proofErr w:type="spellStart"/>
-            <w:r>
-              <w:rPr>
-                <w:rFonts w:ascii="Arial" w:hAnsi="Arial" w:cs="Arial"/>
-              </w:rPr>
-              <w:t>stakeholders</w:t>
-            </w:r>
-            <w:proofErr w:type="spellEnd"/>
-            <w:r>
-              <w:rPr>
-                <w:rFonts w:ascii="Arial" w:hAnsi="Arial" w:cs="Arial"/>
-              </w:rPr>
-              <w:t>.</w:t>
-            </w:r>
-          </w:p>
-        </w:tc>
-      </w:tr>
-      <w:tr>
-        <w:tc>
-          <w:tcPr>
-            <w:tcW w:w="2961" w:type="dxa"/>
-          </w:tcPr>
-          <w:p>
-            <w:pPr>
-              <w:rPr>
-                <w:rFonts w:ascii="Arial" w:hAnsi="Arial" w:cs="Arial"/>
-              </w:rPr>
-            </w:pPr>
-            <w:r>
-              <w:rPr>
-                <w:rFonts w:ascii="Arial" w:hAnsi="Arial" w:cs="Arial"/>
-              </w:rPr>
-              <w:t>AWDP</w:t>
-            </w:r>
-            <w:r>
-              <w:rPr>
-                <w:rFonts w:ascii="Arial" w:hAnsi="Arial" w:cs="Arial"/>
-              </w:rPr>
-              <w:t>_DRP_V1.2</w:t>
-            </w:r>
-          </w:p>
-        </w:tc>
-        <w:tc>
-          <w:tcPr>
-            <w:tcW w:w="2962" w:type="dxa"/>
-          </w:tcPr>
-          <w:p>
-            <w:pPr>
-              <w:rPr>
-                <w:rFonts w:ascii="Arial" w:hAnsi="Arial" w:cs="Arial"/>
-              </w:rPr>
-            </w:pPr>
-            <w:r>
-              <w:rPr>
-                <w:rFonts w:ascii="Arial" w:hAnsi="Arial" w:cs="Arial"/>
-              </w:rPr>
-              <w:t>Descripción de Roles del Proyecto.</w:t>
-            </w:r>
-          </w:p>
-        </w:tc>
-        <w:tc>
-          <w:tcPr>
-            <w:tcW w:w="3286" w:type="dxa"/>
-          </w:tcPr>
-          <w:p>
-            <w:pPr>
-              <w:jc w:val="both"/>
-              <w:rPr>
-                <w:rFonts w:ascii="Arial" w:hAnsi="Arial" w:cs="Arial"/>
-              </w:rPr>
-            </w:pPr>
-            <w:r>
-              <w:rPr>
-                <w:rFonts w:ascii="Arial" w:hAnsi="Arial" w:cs="Arial"/>
-              </w:rPr>
-              <w:t>Documento que explica el objetivo, responsabilidad, funciones, nivel de autoridad y requisitos de cada rol.</w:t>
-            </w:r>
-          </w:p>
-        </w:tc>
-      </w:tr>
-      <w:tr>
-        <w:tc>
-          <w:tcPr>
-            <w:tcW w:w="2961" w:type="dxa"/>
-          </w:tcPr>
-          <w:p>
-            <w:pPr>
-              <w:rPr>
-                <w:rFonts w:ascii="Arial" w:hAnsi="Arial" w:cs="Arial"/>
-              </w:rPr>
-            </w:pPr>
-            <w:r>
-              <w:rPr>
-                <w:rFonts w:ascii="Arial" w:hAnsi="Arial" w:cs="Arial"/>
-              </w:rPr>
-              <w:t>AWDP</w:t>
-            </w:r>
-            <w:r>
-              <w:rPr>
-                <w:rFonts w:ascii="Arial" w:hAnsi="Arial" w:cs="Arial"/>
-              </w:rPr>
-              <w:t>_MRA_V1.1</w:t>
-            </w:r>
-          </w:p>
-        </w:tc>
-        <w:tc>
-          <w:tcPr>
-            <w:tcW w:w="2962" w:type="dxa"/>
-          </w:tcPr>
-          <w:p>
-            <w:pPr>
-              <w:rPr>
-                <w:rFonts w:ascii="Arial" w:hAnsi="Arial" w:cs="Arial"/>
-              </w:rPr>
-            </w:pPr>
-            <w:r>
-              <w:rPr>
-                <w:rFonts w:ascii="Arial" w:hAnsi="Arial" w:cs="Arial"/>
-              </w:rPr>
-              <w:t>Matriz RACI.</w:t>
-            </w:r>
-          </w:p>
-        </w:tc>
-        <w:tc>
-          <w:tcPr>
-            <w:tcW w:w="3286" w:type="dxa"/>
-          </w:tcPr>
-          <w:p>
-            <w:pPr>
-              <w:jc w:val="both"/>
-              <w:rPr>
-                <w:rFonts w:ascii="Arial" w:hAnsi="Arial" w:cs="Arial"/>
-              </w:rPr>
-            </w:pPr>
-            <w:r>
-              <w:rPr>
-                <w:rFonts w:ascii="Arial" w:hAnsi="Arial" w:cs="Arial"/>
-              </w:rPr>
-              <w:t>Documento que explica quién es Responsable, Aprueba, Consulta e Informa de las actividades.</w:t>
-            </w:r>
-          </w:p>
-        </w:tc>
-      </w:tr>
-      <w:tr>
-        <w:tc>
-          <w:tcPr>
-            <w:tcW w:w="2961" w:type="dxa"/>
-          </w:tcPr>
-          <w:p>
-            <w:pPr>
-              <w:rPr>
-                <w:rFonts w:ascii="Arial" w:hAnsi="Arial" w:cs="Arial"/>
-              </w:rPr>
-            </w:pPr>
-            <w:r>
-              <w:rPr>
-                <w:rFonts w:ascii="Arial" w:hAnsi="Arial" w:cs="Arial"/>
-              </w:rPr>
-              <w:t>AWDP</w:t>
-            </w:r>
-            <w:r>
-              <w:rPr>
-                <w:rFonts w:ascii="Arial" w:hAnsi="Arial" w:cs="Arial"/>
-              </w:rPr>
-              <w:t>_PRH_V1.1</w:t>
-            </w:r>
-          </w:p>
-        </w:tc>
-        <w:tc>
-          <w:tcPr>
-            <w:tcW w:w="2962" w:type="dxa"/>
-          </w:tcPr>
-          <w:p>
-            <w:pPr>
-              <w:rPr>
-                <w:rFonts w:ascii="Arial" w:hAnsi="Arial" w:cs="Arial"/>
-              </w:rPr>
-            </w:pPr>
-            <w:r>
-              <w:rPr>
-                <w:rFonts w:ascii="Arial" w:hAnsi="Arial" w:cs="Arial"/>
-              </w:rPr>
-              <w:t>Plan de Recursos Humanos.</w:t>
-            </w:r>
-          </w:p>
-        </w:tc>
-        <w:tc>
-          <w:tcPr>
-            <w:tcW w:w="3286" w:type="dxa"/>
-          </w:tcPr>
-          <w:p>
-            <w:pPr>
-              <w:jc w:val="both"/>
-              <w:rPr>
-                <w:rFonts w:ascii="Arial" w:hAnsi="Arial" w:cs="Arial"/>
-              </w:rPr>
-            </w:pPr>
-            <w:r>
-              <w:rPr>
-                <w:rFonts w:ascii="Arial" w:hAnsi="Arial" w:cs="Arial"/>
-              </w:rPr>
-              <w:t xml:space="preserve">Documento que contiene el Estructura WB, Matriz RACI, Descripción de roles, Lista de </w:t>
-            </w:r>
-            <w:proofErr w:type="spellStart"/>
-            <w:r>
-              <w:rPr>
-                <w:rFonts w:ascii="Arial" w:hAnsi="Arial" w:cs="Arial"/>
-              </w:rPr>
-              <w:t>Stakeholders</w:t>
-            </w:r>
-            <w:proofErr w:type="spellEnd"/>
-            <w:r>
-              <w:rPr>
-                <w:rFonts w:ascii="Arial" w:hAnsi="Arial" w:cs="Arial"/>
-              </w:rPr>
-              <w:t xml:space="preserve">, Registro de </w:t>
-            </w:r>
-            <w:proofErr w:type="spellStart"/>
-            <w:r>
-              <w:rPr>
-                <w:rFonts w:ascii="Arial" w:hAnsi="Arial" w:cs="Arial"/>
-              </w:rPr>
-              <w:t>Stakeholders</w:t>
-            </w:r>
-            <w:proofErr w:type="spellEnd"/>
-            <w:r>
-              <w:rPr>
-                <w:rFonts w:ascii="Arial" w:hAnsi="Arial" w:cs="Arial"/>
-              </w:rPr>
-              <w:t xml:space="preserve"> del proyecto.</w:t>
-            </w:r>
-          </w:p>
-        </w:tc>
-      </w:tr>
-      <w:tr>
-        <w:tc>
-          <w:tcPr>
-            <w:tcW w:w="2961" w:type="dxa"/>
-          </w:tcPr>
-          <w:p>
-            <w:pPr>
-              <w:rPr>
-                <w:rFonts w:ascii="Arial" w:hAnsi="Arial" w:cs="Arial"/>
-              </w:rPr>
-            </w:pPr>
-            <w:r>
-              <w:rPr>
-                <w:rFonts w:ascii="Arial" w:hAnsi="Arial" w:cs="Arial"/>
-              </w:rPr>
-              <w:t>costos</w:t>
-            </w:r>
-          </w:p>
-        </w:tc>
-        <w:tc>
-          <w:tcPr>
-            <w:tcW w:w="2962" w:type="dxa"/>
-          </w:tcPr>
-          <w:p>
-            <w:pPr>
-              <w:rPr>
-                <w:rFonts w:ascii="Arial" w:hAnsi="Arial" w:cs="Arial"/>
-              </w:rPr>
-            </w:pPr>
-          </w:p>
-        </w:tc>
-        <w:tc>
-          <w:tcPr>
-            <w:tcW w:w="3286" w:type="dxa"/>
-          </w:tcPr>
-          <w:p>
-            <w:pPr>
-              <w:jc w:val="both"/>
-              <w:rPr>
-                <w:rFonts w:ascii="Arial" w:hAnsi="Arial" w:cs="Arial"/>
-              </w:rPr>
-            </w:pPr>
-          </w:p>
-        </w:tc>
-      </w:tr>
-      <w:tr>
-        <w:tc>
-          <w:tcPr>
-            <w:tcW w:w="2961" w:type="dxa"/>
-          </w:tcPr>
-          <w:p>
-            <w:pPr>
-              <w:rPr>
-                <w:rFonts w:ascii="Arial" w:hAnsi="Arial" w:cs="Arial"/>
-              </w:rPr>
-            </w:pPr>
-            <w:r>
-              <w:rPr>
-                <w:rFonts w:ascii="Arial" w:hAnsi="Arial" w:cs="Arial"/>
-              </w:rPr>
-              <w:t>AWDP_GDT_V1.1</w:t>
-            </w:r>
-          </w:p>
-        </w:tc>
-        <w:tc>
-          <w:tcPr>
-            <w:tcW w:w="2962" w:type="dxa"/>
-          </w:tcPr>
-          <w:p>
-            <w:pPr>
-              <w:rPr>
-                <w:rFonts w:ascii="Arial" w:hAnsi="Arial" w:cs="Arial"/>
-              </w:rPr>
-            </w:pPr>
-            <w:r>
-              <w:rPr>
-                <w:rFonts w:ascii="Arial" w:hAnsi="Arial" w:cs="Arial"/>
-              </w:rPr>
-              <w:t>Glosario de términos</w:t>
-            </w:r>
-          </w:p>
-        </w:tc>
-        <w:tc>
-          <w:tcPr>
-            <w:tcW w:w="3286" w:type="dxa"/>
-          </w:tcPr>
-          <w:p>
-            <w:pPr>
-              <w:jc w:val="both"/>
-              <w:rPr>
-                <w:rFonts w:ascii="Arial" w:hAnsi="Arial" w:cs="Arial"/>
-              </w:rPr>
-            </w:pPr>
-            <w:r>
-              <w:rPr>
-                <w:rFonts w:ascii="Arial" w:hAnsi="Arial" w:cs="Arial"/>
-              </w:rPr>
-              <w:t xml:space="preserve">Documento donde describe la </w:t>
-            </w:r>
-            <w:r>
-              <w:rPr>
-                <w:rFonts w:ascii="Arial" w:hAnsi="Arial" w:cs="Arial"/>
-              </w:rPr>
-              <w:t>nomenclatura</w:t>
-            </w:r>
-            <w:r>
-              <w:rPr>
-                <w:rFonts w:ascii="Arial" w:hAnsi="Arial" w:cs="Arial"/>
-              </w:rPr>
-              <w:t xml:space="preserve"> del código, nombre y la descripción de cada documento.</w:t>
-            </w:r>
-          </w:p>
-        </w:tc>
-      </w:tr>
-      <w:tr>
-        <w:tc>
-          <w:tcPr>
-            <w:tcW w:w="2961" w:type="dxa"/>
-          </w:tcPr>
-          <w:p>
-            <w:pPr>
-              <w:rPr>
-                <w:rFonts w:ascii="Arial" w:hAnsi="Arial" w:cs="Arial"/>
-              </w:rPr>
-            </w:pPr>
-            <w:r>
-              <w:rPr>
-                <w:rFonts w:ascii="Arial" w:hAnsi="Arial" w:cs="Arial"/>
-              </w:rPr>
-              <w:t>AWDP_PDE_V1.2</w:t>
-            </w:r>
-          </w:p>
-        </w:tc>
-        <w:tc>
-          <w:tcPr>
-            <w:tcW w:w="2962" w:type="dxa"/>
-          </w:tcPr>
-          <w:p>
-            <w:pPr>
-              <w:rPr>
-                <w:rFonts w:ascii="Arial" w:hAnsi="Arial" w:cs="Arial"/>
-              </w:rPr>
-            </w:pPr>
-            <w:r>
-              <w:rPr>
-                <w:rFonts w:ascii="Arial" w:hAnsi="Arial" w:cs="Arial"/>
-              </w:rPr>
-              <w:t>Polémica de equipo</w:t>
-            </w:r>
-          </w:p>
-        </w:tc>
-        <w:tc>
-          <w:tcPr>
-            <w:tcW w:w="3286" w:type="dxa"/>
-          </w:tcPr>
-          <w:p>
-            <w:pPr>
-              <w:jc w:val="both"/>
-              <w:rPr>
-                <w:rFonts w:ascii="Arial" w:hAnsi="Arial" w:cs="Arial"/>
-              </w:rPr>
-            </w:pPr>
-            <w:r>
-              <w:rPr>
-                <w:rFonts w:ascii="Arial" w:hAnsi="Arial" w:cs="Arial"/>
-              </w:rPr>
-              <w:t xml:space="preserve">Documento donde describe la descripción de la polémica, </w:t>
-            </w:r>
-            <w:r>
-              <w:rPr>
-                <w:rFonts w:ascii="Arial" w:hAnsi="Arial" w:cs="Arial"/>
-              </w:rPr>
-              <w:t>causa,</w:t>
-            </w:r>
-            <w:r>
-              <w:rPr>
-                <w:rFonts w:ascii="Arial" w:hAnsi="Arial" w:cs="Arial"/>
-              </w:rPr>
-              <w:t xml:space="preserve"> forma de controlar, seguimiento y responsable de cada uno de los interesados del quipo.</w:t>
-            </w:r>
-          </w:p>
-        </w:tc>
-      </w:tr>
-      <w:tr>
-        <w:tc>
-          <w:tcPr>
-            <w:tcW w:w="2961" w:type="dxa"/>
-          </w:tcPr>
-          <w:p>
-            <w:pPr>
-              <w:rPr>
-                <w:rFonts w:ascii="Arial" w:hAnsi="Arial" w:cs="Arial"/>
-              </w:rPr>
-            </w:pPr>
-            <w:r>
-              <w:rPr>
-                <w:rFonts w:ascii="Arial" w:hAnsi="Arial" w:cs="Arial"/>
-              </w:rPr>
-              <w:t>AWDP_PDP_V1.</w:t>
-            </w:r>
-            <w:r>
-              <w:rPr>
-                <w:rFonts w:ascii="Arial" w:hAnsi="Arial" w:cs="Arial"/>
-              </w:rPr>
-              <w:t>4</w:t>
-            </w:r>
-          </w:p>
-        </w:tc>
-        <w:tc>
-          <w:tcPr>
-            <w:tcW w:w="2962" w:type="dxa"/>
-          </w:tcPr>
-          <w:p>
-            <w:pPr>
-              <w:rPr>
-                <w:rFonts w:ascii="Arial" w:hAnsi="Arial" w:cs="Arial"/>
-              </w:rPr>
-            </w:pPr>
-            <w:r>
-              <w:rPr>
-                <w:rFonts w:ascii="Arial" w:hAnsi="Arial" w:cs="Arial"/>
-              </w:rPr>
-              <w:t>Presentación de prototipo</w:t>
-            </w:r>
-          </w:p>
-        </w:tc>
-        <w:tc>
-          <w:tcPr>
-            <w:tcW w:w="3286" w:type="dxa"/>
-          </w:tcPr>
-          <w:p>
-            <w:pPr>
-              <w:jc w:val="both"/>
-              <w:rPr>
-                <w:rFonts w:ascii="Arial" w:hAnsi="Arial" w:cs="Arial"/>
-              </w:rPr>
-            </w:pPr>
-            <w:r>
-              <w:rPr>
-                <w:rFonts w:ascii="Arial" w:hAnsi="Arial" w:cs="Arial"/>
-              </w:rPr>
-              <w:t xml:space="preserve">Documento de Minuta externa </w:t>
-            </w:r>
-          </w:p>
-        </w:tc>
-      </w:tr>
-      <w:tr>
-        <w:tc>
-          <w:tcPr>
-            <w:tcW w:w="2961" w:type="dxa"/>
-          </w:tcPr>
-          <w:p>
-            <w:pPr>
-              <w:rPr>
-                <w:rFonts w:ascii="Arial" w:hAnsi="Arial" w:cs="Arial"/>
-              </w:rPr>
-            </w:pPr>
-            <w:r>
-              <w:rPr>
-                <w:rFonts w:ascii="Arial" w:hAnsi="Arial" w:cs="Arial"/>
-              </w:rPr>
-              <w:t>AWDP_DAM _V1.</w:t>
-            </w:r>
-            <w:r>
-              <w:rPr>
-                <w:rFonts w:ascii="Arial" w:hAnsi="Arial" w:cs="Arial"/>
-              </w:rPr>
-              <w:t>4</w:t>
-            </w:r>
-          </w:p>
-        </w:tc>
-        <w:tc>
-          <w:tcPr>
-            <w:tcW w:w="2962" w:type="dxa"/>
-          </w:tcPr>
-          <w:p>
-            <w:pPr>
-              <w:rPr>
-                <w:rFonts w:ascii="Arial" w:hAnsi="Arial" w:cs="Arial"/>
-                <w:sz w:val="24"/>
-                <w:szCs w:val="24"/>
-              </w:rPr>
-            </w:pPr>
-            <w:r>
-              <w:rPr>
-                <w:rFonts w:ascii="Arial" w:hAnsi="Arial" w:cs="Arial"/>
-                <w:sz w:val="24"/>
-                <w:szCs w:val="24"/>
-              </w:rPr>
-              <w:t>Demostración de los avances del producto</w:t>
-            </w:r>
-          </w:p>
-        </w:tc>
-        <w:tc>
-          <w:tcPr>
-            <w:tcW w:w="3286" w:type="dxa"/>
-          </w:tcPr>
-          <w:p>
-            <w:pPr>
-              <w:jc w:val="both"/>
-              <w:rPr>
-                <w:rFonts w:ascii="Arial" w:hAnsi="Arial" w:cs="Arial"/>
-              </w:rPr>
-            </w:pPr>
-            <w:r>
-              <w:rPr>
-                <w:rFonts w:ascii="Arial" w:hAnsi="Arial" w:cs="Arial"/>
-              </w:rPr>
-              <w:t>Documento de minuta externa</w:t>
-            </w:r>
-          </w:p>
-        </w:tc>
-      </w:tr>
-      <w:tr>
-        <w:tc>
-          <w:tcPr>
-            <w:tcW w:w="2961" w:type="dxa"/>
-          </w:tcPr>
-          <w:p>
-            <w:pPr>
-              <w:rPr>
-                <w:rFonts w:ascii="Arial" w:hAnsi="Arial" w:cs="Arial"/>
-              </w:rPr>
-            </w:pPr>
-          </w:p>
-        </w:tc>
-        <w:tc>
-          <w:tcPr>
-            <w:tcW w:w="2962" w:type="dxa"/>
-          </w:tcPr>
-          <w:p>
-            <w:pPr>
-              <w:rPr>
-                <w:rFonts w:ascii="Arial" w:hAnsi="Arial" w:cs="Arial"/>
-              </w:rPr>
-            </w:pPr>
-          </w:p>
-        </w:tc>
-        <w:tc>
-          <w:tcPr>
-            <w:tcW w:w="3286" w:type="dxa"/>
-          </w:tcPr>
-          <w:p>
-            <w:pPr>
-              <w:jc w:val="both"/>
-              <w:rPr>
-                <w:rFonts w:ascii="Arial" w:hAnsi="Arial" w:cs="Arial"/>
-              </w:rPr>
-            </w:pPr>
-          </w:p>
-        </w:tc>
-      </w:tr>
-      <w:tr>
-        <w:tc>
-          <w:tcPr>
-            <w:tcW w:w="2961" w:type="dxa"/>
-          </w:tcPr>
-          <w:p>
-            <w:pPr>
-              <w:rPr>
-                <w:rFonts w:ascii="Arial" w:hAnsi="Arial" w:cs="Arial"/>
-              </w:rPr>
-            </w:pPr>
-            <w:r>
-              <w:rPr>
-                <w:rFonts w:ascii="Arial" w:hAnsi="Arial" w:cs="Arial"/>
-              </w:rPr>
-              <w:t>AWDP_CMT_V1.</w:t>
-            </w:r>
-            <w:r>
-              <w:rPr>
-                <w:rFonts w:ascii="Arial" w:hAnsi="Arial" w:cs="Arial"/>
-              </w:rPr>
-              <w:t>1</w:t>
-            </w:r>
-          </w:p>
-        </w:tc>
-        <w:tc>
-          <w:tcPr>
-            <w:tcW w:w="2962" w:type="dxa"/>
-          </w:tcPr>
-          <w:p>
-            <w:pPr>
-              <w:rPr>
-                <w:rFonts w:ascii="Arial" w:hAnsi="Arial" w:cs="Arial"/>
-              </w:rPr>
-            </w:pPr>
-            <w:r>
-              <w:rPr>
-                <w:rFonts w:ascii="Arial" w:hAnsi="Arial" w:cs="Arial"/>
-              </w:rPr>
-              <w:t>Control de minutas de trabajo</w:t>
-            </w:r>
-          </w:p>
-        </w:tc>
-        <w:tc>
-          <w:tcPr>
-            <w:tcW w:w="3286" w:type="dxa"/>
-          </w:tcPr>
-          <w:p>
-            <w:pPr>
-              <w:jc w:val="both"/>
-              <w:rPr>
-                <w:rFonts w:ascii="Arial" w:hAnsi="Arial" w:cs="Arial"/>
-              </w:rPr>
-            </w:pPr>
-            <w:r>
-              <w:rPr>
-                <w:rFonts w:ascii="Arial" w:hAnsi="Arial" w:cs="Arial"/>
-              </w:rPr>
-              <w:t>Documento donde se lleva acabo el control de las minutas y acuerdos</w:t>
-            </w:r>
-          </w:p>
-        </w:tc>
-      </w:tr>
-      <w:tr>
-        <w:tc>
-          <w:tcPr>
-            <w:tcW w:w="2961" w:type="dxa"/>
-          </w:tcPr>
-          <w:p>
-            <w:pPr>
-              <w:rPr>
-                <w:rFonts w:ascii="Arial" w:hAnsi="Arial" w:cs="Arial"/>
-              </w:rPr>
-            </w:pPr>
-            <w:r>
-              <w:rPr>
-                <w:rFonts w:ascii="Arial" w:hAnsi="Arial" w:cs="Arial"/>
-              </w:rPr>
-              <w:t>AWDP_CPE_V1.2</w:t>
-            </w:r>
-          </w:p>
-        </w:tc>
-        <w:tc>
-          <w:tcPr>
-            <w:tcW w:w="2962" w:type="dxa"/>
-          </w:tcPr>
-          <w:p>
-            <w:pPr>
-              <w:rPr>
-                <w:rFonts w:ascii="Arial" w:hAnsi="Arial" w:cs="Arial"/>
-              </w:rPr>
-            </w:pPr>
-            <w:r>
-              <w:rPr>
-                <w:rFonts w:ascii="Arial" w:hAnsi="Arial" w:cs="Arial"/>
-              </w:rPr>
-              <w:t>Control de Polémica de Equipo</w:t>
-            </w:r>
-          </w:p>
-        </w:tc>
-        <w:tc>
-          <w:tcPr>
-            <w:tcW w:w="3286" w:type="dxa"/>
-          </w:tcPr>
-          <w:p>
-            <w:pPr>
-              <w:jc w:val="both"/>
-              <w:rPr>
-                <w:rFonts w:ascii="Arial" w:hAnsi="Arial" w:cs="Arial"/>
-              </w:rPr>
-            </w:pPr>
-            <w:r>
-              <w:rPr>
-                <w:rFonts w:ascii="Arial" w:hAnsi="Arial" w:cs="Arial"/>
-              </w:rPr>
-              <w:t>Documento que describe quien es el responsable de darle seguimiento la causa de la polémica.</w:t>
-            </w:r>
-          </w:p>
-        </w:tc>
-      </w:tr>
-      <w:tr>
-        <w:tc>
-          <w:tcPr>
-            <w:tcW w:w="2961" w:type="dxa"/>
-          </w:tcPr>
-          <w:p>
-            <w:pPr>
-              <w:rPr>
-                <w:rFonts w:ascii="Arial" w:hAnsi="Arial" w:cs="Arial"/>
-              </w:rPr>
-            </w:pPr>
-            <w:r>
-              <w:rPr>
-                <w:rFonts w:ascii="Arial" w:hAnsi="Arial" w:cs="Arial"/>
-              </w:rPr>
-              <w:t>AWDP_GCV_V1.0</w:t>
-            </w:r>
-          </w:p>
-        </w:tc>
-        <w:tc>
-          <w:tcPr>
-            <w:tcW w:w="2962" w:type="dxa"/>
-          </w:tcPr>
-          <w:p>
-            <w:pPr>
-              <w:rPr>
-                <w:rFonts w:ascii="Arial" w:hAnsi="Arial" w:cs="Arial"/>
-              </w:rPr>
-            </w:pPr>
-            <w:r>
-              <w:rPr>
-                <w:rFonts w:ascii="Arial" w:hAnsi="Arial" w:cs="Arial"/>
-              </w:rPr>
-              <w:t xml:space="preserve">Guía de </w:t>
-            </w:r>
-            <w:r>
-              <w:rPr>
-                <w:rFonts w:ascii="Arial" w:hAnsi="Arial" w:cs="Arial"/>
-              </w:rPr>
-              <w:t>control de versiones</w:t>
-            </w:r>
-          </w:p>
-        </w:tc>
-        <w:tc>
-          <w:tcPr>
-            <w:tcW w:w="3286" w:type="dxa"/>
-          </w:tcPr>
-          <w:p>
-            <w:pPr>
-              <w:jc w:val="both"/>
-              <w:rPr>
-                <w:rFonts w:ascii="Arial" w:hAnsi="Arial" w:cs="Arial"/>
-              </w:rPr>
-            </w:pPr>
-            <w:r>
-              <w:rPr>
-                <w:rFonts w:ascii="Arial" w:hAnsi="Arial" w:cs="Arial"/>
-              </w:rPr>
-              <w:t xml:space="preserve">Documento que describe el código de versiones, quien </w:t>
-            </w:r>
-            <w:r>
-              <w:rPr>
-                <w:rFonts w:ascii="Arial" w:hAnsi="Arial" w:cs="Arial"/>
-              </w:rPr>
-              <w:lastRenderedPageBreak/>
-              <w:t>realiza, revisa, aprueba</w:t>
-            </w:r>
-            <w:r>
-              <w:rPr>
-                <w:rFonts w:ascii="Arial" w:hAnsi="Arial" w:cs="Arial"/>
-              </w:rPr>
-              <w:t xml:space="preserve">, fecha y motivo del </w:t>
-            </w:r>
-            <w:r>
-              <w:rPr>
-                <w:rFonts w:ascii="Arial" w:hAnsi="Arial" w:cs="Arial"/>
-              </w:rPr>
-              <w:t>documento</w:t>
-            </w:r>
-            <w:r>
-              <w:rPr>
-                <w:rFonts w:ascii="Arial" w:hAnsi="Arial" w:cs="Arial"/>
-              </w:rPr>
-              <w:t>.</w:t>
-            </w:r>
-          </w:p>
-        </w:tc>
-      </w:tr>
-      <w:tr>
-        <w:tc>
-          <w:tcPr>
-            <w:tcW w:w="2961" w:type="dxa"/>
-          </w:tcPr>
-          <w:p>
-            <w:pPr>
-              <w:rPr>
-                <w:rFonts w:ascii="Arial" w:hAnsi="Arial" w:cs="Arial"/>
-              </w:rPr>
-            </w:pPr>
-            <w:r>
-              <w:rPr>
-                <w:rFonts w:ascii="Arial" w:hAnsi="Arial" w:cs="Arial"/>
-              </w:rPr>
-              <w:lastRenderedPageBreak/>
-              <w:t>AWDP_MPC_V1.1</w:t>
-            </w:r>
-          </w:p>
-        </w:tc>
-        <w:tc>
-          <w:tcPr>
-            <w:tcW w:w="2962" w:type="dxa"/>
-          </w:tcPr>
-          <w:p>
-            <w:pPr>
-              <w:rPr>
-                <w:rFonts w:ascii="Arial" w:hAnsi="Arial" w:cs="Arial"/>
-              </w:rPr>
-            </w:pPr>
-            <w:r>
-              <w:rPr>
-                <w:rFonts w:ascii="Arial" w:hAnsi="Arial" w:cs="Arial"/>
-              </w:rPr>
-              <w:t>Matriz de plan de comunicaciones</w:t>
-            </w:r>
-          </w:p>
-        </w:tc>
-        <w:tc>
-          <w:tcPr>
-            <w:tcW w:w="3286" w:type="dxa"/>
-          </w:tcPr>
-          <w:p>
-            <w:pPr>
-              <w:jc w:val="both"/>
-              <w:rPr>
-                <w:rFonts w:ascii="Arial" w:hAnsi="Arial" w:cs="Arial"/>
-              </w:rPr>
-            </w:pPr>
-            <w:r>
-              <w:rPr>
-                <w:rFonts w:ascii="Arial" w:hAnsi="Arial" w:cs="Arial"/>
-              </w:rPr>
-              <w:t xml:space="preserve">Documento que describe la comunicación que se da dentro del </w:t>
-            </w:r>
-            <w:r>
-              <w:rPr>
-                <w:rFonts w:ascii="Arial" w:hAnsi="Arial" w:cs="Arial"/>
-              </w:rPr>
-              <w:t>equipo, por</w:t>
-            </w:r>
-            <w:r>
-              <w:rPr>
-                <w:rFonts w:ascii="Arial" w:hAnsi="Arial" w:cs="Arial"/>
-              </w:rPr>
-              <w:t xml:space="preserve"> </w:t>
-            </w:r>
-            <w:r>
-              <w:rPr>
-                <w:rFonts w:ascii="Arial" w:hAnsi="Arial" w:cs="Arial"/>
-              </w:rPr>
-              <w:t>qué, remitente, método</w:t>
-            </w:r>
-            <w:r>
-              <w:rPr>
-                <w:rFonts w:ascii="Arial" w:hAnsi="Arial" w:cs="Arial"/>
-              </w:rPr>
-              <w:t xml:space="preserve"> de </w:t>
-            </w:r>
-            <w:r>
-              <w:rPr>
-                <w:rFonts w:ascii="Arial" w:hAnsi="Arial" w:cs="Arial"/>
-              </w:rPr>
-              <w:t>comunicación, preparación</w:t>
-            </w:r>
-            <w:r>
-              <w:rPr>
-                <w:rFonts w:ascii="Arial" w:hAnsi="Arial" w:cs="Arial"/>
-              </w:rPr>
-              <w:t>, envió, retroalimentación, frecuencia y observación</w:t>
-            </w:r>
-            <w:r>
-              <w:rPr>
-                <w:rFonts w:ascii="Arial" w:hAnsi="Arial" w:cs="Arial"/>
-              </w:rPr>
-              <w:t xml:space="preserve"> del proyecto.</w:t>
-            </w:r>
-          </w:p>
-        </w:tc>
-      </w:tr>
-      <w:tr>
-        <w:tc>
-          <w:tcPr>
-            <w:tcW w:w="2961" w:type="dxa"/>
-          </w:tcPr>
-          <w:p>
-            <w:pPr>
-              <w:rPr>
-                <w:rFonts w:ascii="Arial" w:hAnsi="Arial" w:cs="Arial"/>
-              </w:rPr>
-            </w:pPr>
-            <w:r>
-              <w:rPr>
-                <w:rFonts w:ascii="Arial" w:hAnsi="Arial" w:cs="Arial"/>
-              </w:rPr>
-              <w:t>AWDP_PGC_V1.0</w:t>
-            </w:r>
-          </w:p>
-        </w:tc>
-        <w:tc>
-          <w:tcPr>
-            <w:tcW w:w="2962" w:type="dxa"/>
-          </w:tcPr>
-          <w:p>
-            <w:pPr>
-              <w:rPr>
-                <w:rFonts w:ascii="Arial" w:hAnsi="Arial" w:cs="Arial"/>
-              </w:rPr>
-            </w:pPr>
-            <w:r>
-              <w:rPr>
-                <w:rFonts w:ascii="Arial" w:hAnsi="Arial" w:cs="Arial"/>
-              </w:rPr>
-              <w:t>Plan de gestión de comunicaciones</w:t>
-            </w:r>
-          </w:p>
-        </w:tc>
-        <w:tc>
-          <w:tcPr>
-            <w:tcW w:w="3286" w:type="dxa"/>
-          </w:tcPr>
-          <w:p>
-            <w:pPr>
-              <w:jc w:val="both"/>
-              <w:rPr>
-                <w:rFonts w:ascii="Arial" w:hAnsi="Arial" w:cs="Arial"/>
-              </w:rPr>
-            </w:pPr>
-            <w:r>
-              <w:rPr>
-                <w:rFonts w:ascii="Arial" w:hAnsi="Arial" w:cs="Arial"/>
-              </w:rPr>
-              <w:t>Documento que describe como se da la comunicación entre el equipo de trabajo dentro del proyecto, procedimiento para actualizar el plan de gestión de comunicaciones, guías para eventos d comunicación, guías para la documentación del proyecto, Guías para el control de versiones y glosario de terminología del proyecto.</w:t>
-            </w:r>
-          </w:p>
-        </w:tc>
-      </w:tr>
-      <w:tr>
-        <w:tc>
-          <w:tcPr>
-            <w:tcW w:w="2961" w:type="dxa"/>
-          </w:tcPr>
-          <w:p>
-            <w:pPr>
-              <w:rPr>
-                <w:rFonts w:ascii="Arial" w:hAnsi="Arial" w:cs="Arial"/>
-              </w:rPr>
-            </w:pPr>
-            <w:r>
-              <w:rPr>
-                <w:rFonts w:ascii="Arial" w:hAnsi="Arial" w:cs="Arial"/>
-              </w:rPr>
-              <w:t>AWDP_IDR_V1.1</w:t>
-            </w:r>
-          </w:p>
-        </w:tc>
-        <w:tc>
-          <w:tcPr>
-            <w:tcW w:w="2962" w:type="dxa"/>
-          </w:tcPr>
-          <w:p>
-            <w:pPr>
-              <w:rPr>
-                <w:rFonts w:ascii="Arial" w:hAnsi="Arial" w:cs="Arial"/>
-              </w:rPr>
-            </w:pPr>
-            <w:r>
-              <w:rPr>
-                <w:rFonts w:ascii="Arial" w:hAnsi="Arial" w:cs="Arial"/>
-              </w:rPr>
-              <w:t>Identificación de riesgos</w:t>
-            </w:r>
-          </w:p>
-        </w:tc>
-        <w:tc>
-          <w:tcPr>
-            <w:tcW w:w="3286" w:type="dxa"/>
-          </w:tcPr>
-          <w:p>
-            <w:pPr>
-              <w:jc w:val="both"/>
-              <w:rPr>
-                <w:rFonts w:ascii="Arial" w:hAnsi="Arial" w:cs="Arial"/>
-              </w:rPr>
-            </w:pPr>
-            <w:r>
-              <w:rPr>
-                <w:rFonts w:ascii="Arial" w:hAnsi="Arial" w:cs="Arial"/>
-              </w:rPr>
-              <w:t xml:space="preserve">Documento que describe </w:t>
-            </w:r>
-            <w:r>
-              <w:rPr>
-                <w:rFonts w:ascii="Arial" w:hAnsi="Arial" w:cs="Arial"/>
-              </w:rPr>
-              <w:t xml:space="preserve">la </w:t>
-            </w:r>
-            <w:r>
-              <w:rPr>
-                <w:rFonts w:ascii="Arial" w:hAnsi="Arial" w:cs="Arial"/>
-              </w:rPr>
-              <w:t>descripción,</w:t>
-            </w:r>
-            <w:r>
-              <w:rPr>
-                <w:rFonts w:ascii="Arial" w:hAnsi="Arial" w:cs="Arial"/>
-              </w:rPr>
-              <w:t xml:space="preserve"> causa y consecuencia de los riesgos que pueden existir dentro del </w:t>
-            </w:r>
-            <w:r>
-              <w:rPr>
-                <w:rFonts w:ascii="Arial" w:hAnsi="Arial" w:cs="Arial"/>
-              </w:rPr>
-              <w:t>proyecto,</w:t>
-            </w:r>
-            <w:r>
-              <w:rPr>
-                <w:rFonts w:ascii="Arial" w:hAnsi="Arial" w:cs="Arial"/>
-              </w:rPr>
-              <w:t xml:space="preserve"> </w:t>
-            </w:r>
-            <w:r>
-              <w:rPr>
-                <w:rFonts w:ascii="Arial" w:hAnsi="Arial" w:cs="Arial"/>
-              </w:rPr>
-              <w:t>análisis,</w:t>
-            </w:r>
-            <w:r>
-              <w:rPr>
-                <w:rFonts w:ascii="Arial" w:hAnsi="Arial" w:cs="Arial"/>
-              </w:rPr>
-              <w:t xml:space="preserve"> evaluación y acciones </w:t>
-            </w:r>
-            <w:r>
-              <w:rPr>
-                <w:rFonts w:ascii="Arial" w:hAnsi="Arial" w:cs="Arial"/>
-              </w:rPr>
-              <w:t>de los</w:t>
-            </w:r>
-            <w:r>
-              <w:rPr>
-                <w:rFonts w:ascii="Arial" w:hAnsi="Arial" w:cs="Arial"/>
-              </w:rPr>
-              <w:t xml:space="preserve"> riesgos.</w:t>
-            </w:r>
-          </w:p>
-        </w:tc>
-      </w:tr>
-      <w:tr>
-        <w:tc>
-          <w:tcPr>
-            <w:tcW w:w="2961" w:type="dxa"/>
-          </w:tcPr>
-          <w:p>
-            <w:pPr>
-              <w:rPr>
-                <w:rFonts w:ascii="Arial" w:hAnsi="Arial" w:cs="Arial"/>
-              </w:rPr>
-            </w:pPr>
-            <w:r>
-              <w:rPr>
-                <w:rFonts w:ascii="Arial" w:hAnsi="Arial" w:cs="Arial"/>
-              </w:rPr>
-              <w:t>AWDP_ACR_V1.1</w:t>
-            </w:r>
-          </w:p>
-        </w:tc>
-        <w:tc>
-          <w:tcPr>
-            <w:tcW w:w="2962" w:type="dxa"/>
-          </w:tcPr>
-          <w:p>
-            <w:pPr>
-              <w:rPr>
-                <w:rFonts w:ascii="Arial" w:hAnsi="Arial" w:cs="Arial"/>
-              </w:rPr>
-            </w:pPr>
-            <w:r>
-              <w:rPr>
-                <w:rFonts w:ascii="Arial" w:hAnsi="Arial" w:cs="Arial"/>
-              </w:rPr>
-              <w:t>Identificación y evaluación cualitativa de riesgos</w:t>
-            </w:r>
-          </w:p>
-        </w:tc>
-        <w:tc>
-          <w:tcPr>
-            <w:tcW w:w="3286" w:type="dxa"/>
-          </w:tcPr>
-          <w:p>
-            <w:pPr>
-              <w:jc w:val="both"/>
-              <w:rPr>
-                <w:rFonts w:ascii="Arial" w:hAnsi="Arial" w:cs="Arial"/>
-              </w:rPr>
-            </w:pPr>
-            <w:r>
-              <w:rPr>
-                <w:rFonts w:ascii="Arial" w:hAnsi="Arial" w:cs="Arial"/>
-              </w:rPr>
-              <w:t>Documento que describe la probabilidad, impacto, tipo de riesgo y probabilidad e impacto que puede darse dentro el proyecto, así como también describe la causa raíz y los entregables que pueden ser afectados.</w:t>
-            </w:r>
-          </w:p>
-        </w:tc>
-      </w:tr>
-      <w:tr>
-        <w:tc>
-          <w:tcPr>
-            <w:tcW w:w="2961" w:type="dxa"/>
-          </w:tcPr>
-          <w:p>
-            <w:pPr>
-              <w:rPr>
-                <w:rFonts w:ascii="Arial" w:hAnsi="Arial" w:cs="Arial"/>
-              </w:rPr>
-            </w:pPr>
-            <w:r>
-              <w:rPr>
-                <w:rFonts w:ascii="Arial" w:hAnsi="Arial" w:cs="Arial"/>
-              </w:rPr>
-              <w:t>AWDP_PGR_V1.2</w:t>
-            </w:r>
-          </w:p>
-        </w:tc>
-        <w:tc>
-          <w:tcPr>
-            <w:tcW w:w="2962" w:type="dxa"/>
-          </w:tcPr>
-          <w:p>
-            <w:pPr>
-              <w:rPr>
-                <w:rFonts w:ascii="Arial" w:hAnsi="Arial" w:cs="Arial"/>
-              </w:rPr>
-            </w:pPr>
-            <w:r>
-              <w:rPr>
-                <w:rFonts w:ascii="Arial" w:hAnsi="Arial" w:cs="Arial"/>
-              </w:rPr>
-              <w:t>Plan de gestión de riesgos</w:t>
-            </w:r>
-          </w:p>
-        </w:tc>
-        <w:tc>
-          <w:tcPr>
-            <w:tcW w:w="3286" w:type="dxa"/>
-          </w:tcPr>
-          <w:p>
-            <w:pPr>
-              <w:jc w:val="both"/>
-              <w:rPr>
-                <w:rFonts w:ascii="Arial" w:hAnsi="Arial" w:cs="Arial"/>
-              </w:rPr>
-            </w:pPr>
-            <w:r>
-              <w:rPr>
-                <w:rFonts w:ascii="Arial" w:hAnsi="Arial" w:cs="Arial"/>
-              </w:rPr>
-              <w:t xml:space="preserve">Documento donde describe la metodología de los riesgos, roles y </w:t>
-            </w:r>
-            <w:r>
-              <w:rPr>
-                <w:rFonts w:ascii="Arial" w:hAnsi="Arial" w:cs="Arial"/>
-              </w:rPr>
-              <w:t>responsabilidades de</w:t>
-            </w:r>
-            <w:r>
-              <w:rPr>
-                <w:rFonts w:ascii="Arial" w:hAnsi="Arial" w:cs="Arial"/>
-              </w:rPr>
-              <w:t xml:space="preserve"> gestión de riesgos, presupuesto de gestión de riesgos, prioridad de la gestión de riesgos, y formatos de la gestión de los riesgos del proyecto.</w:t>
-            </w:r>
-          </w:p>
-        </w:tc>
-      </w:tr>
-      <w:tr>
-        <w:tc>
-          <w:tcPr>
-            <w:tcW w:w="2961" w:type="dxa"/>
-          </w:tcPr>
-          <w:p>
-            <w:pPr>
-              <w:rPr>
-                <w:rFonts w:ascii="Arial" w:hAnsi="Arial" w:cs="Arial"/>
-              </w:rPr>
-            </w:pPr>
-            <w:r>
-              <w:rPr>
-                <w:rFonts w:ascii="Arial" w:hAnsi="Arial" w:cs="Arial"/>
-              </w:rPr>
-              <w:t>AWDP_SCR_V1.1</w:t>
-            </w:r>
-          </w:p>
-        </w:tc>
-        <w:tc>
-          <w:tcPr>
-            <w:tcW w:w="2962" w:type="dxa"/>
-          </w:tcPr>
-          <w:p>
-            <w:pPr>
-              <w:rPr>
-                <w:rFonts w:ascii="Arial" w:hAnsi="Arial" w:cs="Arial"/>
-              </w:rPr>
-            </w:pPr>
-            <w:r>
-              <w:rPr>
-                <w:rFonts w:ascii="Arial" w:hAnsi="Arial" w:cs="Arial"/>
-              </w:rPr>
-              <w:t>Supervisión y control de riesgo</w:t>
-            </w:r>
-          </w:p>
-        </w:tc>
-        <w:tc>
-          <w:tcPr>
-            <w:tcW w:w="3286" w:type="dxa"/>
-          </w:tcPr>
-          <w:p>
-            <w:pPr>
-              <w:jc w:val="both"/>
-              <w:rPr>
-                <w:rFonts w:ascii="Arial" w:hAnsi="Arial" w:cs="Arial"/>
-              </w:rPr>
-            </w:pPr>
-            <w:r>
-              <w:rPr>
-                <w:rFonts w:ascii="Arial" w:hAnsi="Arial" w:cs="Arial"/>
-              </w:rPr>
-              <w:t>Documento donde describe como se llevará cabo el control de los riesgos como tipo de riesgo, responsable de dar seguimiento, actividad a realzar</w:t>
-            </w:r>
-            <w:r>
-              <w:rPr>
-                <w:rFonts w:ascii="Arial" w:hAnsi="Arial" w:cs="Arial"/>
-              </w:rPr>
-              <w:t xml:space="preserve">, </w:t>
-            </w:r>
-            <w:r>
-              <w:rPr>
-                <w:rFonts w:ascii="Arial" w:hAnsi="Arial" w:cs="Arial"/>
-              </w:rPr>
-              <w:t xml:space="preserve">verificación si ya está </w:t>
-            </w:r>
-            <w:r>
-              <w:rPr>
-                <w:rFonts w:ascii="Arial" w:hAnsi="Arial" w:cs="Arial"/>
-              </w:rPr>
-              <w:t xml:space="preserve">realizado, fecha, quien </w:t>
-            </w:r>
-            <w:r>
-              <w:rPr>
-                <w:rFonts w:ascii="Arial" w:hAnsi="Arial" w:cs="Arial"/>
-              </w:rPr>
-              <w:lastRenderedPageBreak/>
-              <w:t>supervisa y observaciones de los riesgos.</w:t>
-            </w:r>
-          </w:p>
-        </w:tc>
-      </w:tr>
-      <w:tr>
-        <w:tc>
-          <w:tcPr>
-            <w:tcW w:w="2961" w:type="dxa"/>
-          </w:tcPr>
-          <w:p>
-            <w:pPr>
-              <w:rPr>
-                <w:rFonts w:ascii="Arial" w:hAnsi="Arial" w:cs="Arial"/>
-              </w:rPr>
-            </w:pPr>
-          </w:p>
-        </w:tc>
-        <w:tc>
-          <w:tcPr>
-            <w:tcW w:w="2962" w:type="dxa"/>
-          </w:tcPr>
-          <w:p>
-            <w:pPr>
-              <w:rPr>
-                <w:rFonts w:ascii="Arial" w:hAnsi="Arial" w:cs="Arial"/>
-              </w:rPr>
-            </w:pPr>
-          </w:p>
-        </w:tc>
-        <w:tc>
-          <w:tcPr>
-            <w:tcW w:w="3286" w:type="dxa"/>
-          </w:tcPr>
-          <w:p>
-            <w:pPr>
-              <w:jc w:val="both"/>
-              <w:rPr>
-                <w:rFonts w:ascii="Arial" w:hAnsi="Arial" w:cs="Arial"/>
-              </w:rPr>
-            </w:pPr>
-          </w:p>
-        </w:tc>
-      </w:tr>
-      <w:tr>
-        <w:tc>
-          <w:tcPr>
-            <w:tcW w:w="2961" w:type="dxa"/>
-          </w:tcPr>
-          <w:p>
-            <w:pPr>
-              <w:rPr>
-                <w:rFonts w:ascii="Arial" w:hAnsi="Arial" w:cs="Arial"/>
-              </w:rPr>
-            </w:pPr>
-          </w:p>
-        </w:tc>
-        <w:tc>
-          <w:tcPr>
-            <w:tcW w:w="2962" w:type="dxa"/>
-          </w:tcPr>
-          <w:p>
-            <w:pPr>
-              <w:rPr>
-                <w:rFonts w:ascii="Arial" w:hAnsi="Arial" w:cs="Arial"/>
-              </w:rPr>
-            </w:pPr>
-          </w:p>
-        </w:tc>
-        <w:tc>
-          <w:tcPr>
-            <w:tcW w:w="3286" w:type="dxa"/>
-          </w:tcPr>
-          <w:p>
-            <w:pPr>
-              <w:jc w:val="both"/>
-              <w:rPr>
-                <w:rFonts w:ascii="Arial" w:hAnsi="Arial" w:cs="Arial"/>
-              </w:rPr>
-            </w:pPr>
-          </w:p>
-        </w:tc>
-      </w:tr>
-      <w:tr>
-        <w:tc>
-          <w:tcPr>
-            <w:tcW w:w="2961" w:type="dxa"/>
-          </w:tcPr>
-          <w:p>
-            <w:pPr>
-              <w:rPr>
-                <w:rFonts w:ascii="Arial" w:hAnsi="Arial" w:cs="Arial"/>
-              </w:rPr>
-            </w:pPr>
-          </w:p>
-        </w:tc>
-        <w:tc>
-          <w:tcPr>
-            <w:tcW w:w="2962" w:type="dxa"/>
-          </w:tcPr>
-          <w:p>
-            <w:pPr>
-              <w:rPr>
-                <w:rFonts w:ascii="Arial" w:hAnsi="Arial" w:cs="Arial"/>
-              </w:rPr>
-            </w:pPr>
-          </w:p>
-        </w:tc>
-        <w:tc>
-          <w:tcPr>
-            <w:tcW w:w="3286" w:type="dxa"/>
-          </w:tcPr>
-          <w:p>
-            <w:pPr>
-              <w:jc w:val="both"/>
-              <w:rPr>
-                <w:rFonts w:ascii="Arial" w:hAnsi="Arial" w:cs="Arial"/>
-              </w:rPr>
-            </w:pPr>
-          </w:p>
-        </w:tc>
-      </w:tr>
-      <w:tr>
-        <w:tc>
-          <w:tcPr>
-            <w:tcW w:w="2961" w:type="dxa"/>
-          </w:tcPr>
-          <w:p>
-            <w:pPr>
-              <w:rPr>
-                <w:rFonts w:ascii="Arial" w:hAnsi="Arial" w:cs="Arial"/>
-              </w:rPr>
-            </w:pPr>
-          </w:p>
-        </w:tc>
-        <w:tc>
-          <w:tcPr>
-            <w:tcW w:w="2962" w:type="dxa"/>
-          </w:tcPr>
-          <w:p>
-            <w:pPr>
-              <w:rPr>
-                <w:rFonts w:ascii="Arial" w:hAnsi="Arial" w:cs="Arial"/>
-              </w:rPr>
-            </w:pPr>
-          </w:p>
-        </w:tc>
-        <w:tc>
-          <w:tcPr>
-            <w:tcW w:w="3286" w:type="dxa"/>
-          </w:tcPr>
-          <w:p>
-            <w:pPr>
-              <w:jc w:val="both"/>
-              <w:rPr>
-                <w:rFonts w:ascii="Arial" w:hAnsi="Arial" w:cs="Arial"/>
-              </w:rPr>
-            </w:pPr>
-          </w:p>
-        </w:tc>
-      </w:tr>
-      <w:tr>
-        <w:tc>
-          <w:tcPr>
-            <w:tcW w:w="2961" w:type="dxa"/>
-          </w:tcPr>
-          <w:p>
-            <w:pPr>
-              <w:rPr>
-                <w:rFonts w:ascii="Arial" w:hAnsi="Arial" w:cs="Arial"/>
-              </w:rPr>
-            </w:pPr>
-            <w:r>
-              <w:rPr>
-                <w:rFonts w:ascii="Arial" w:hAnsi="Arial" w:cs="Arial"/>
-              </w:rPr>
-              <w:t>AWDP_CPE_V1.2</w:t>
-            </w:r>
-          </w:p>
-        </w:tc>
-        <w:tc>
-          <w:tcPr>
-            <w:tcW w:w="2962" w:type="dxa"/>
-          </w:tcPr>
-          <w:p>
-            <w:pPr>
-              <w:rPr>
-                <w:rFonts w:ascii="Arial" w:hAnsi="Arial" w:cs="Arial"/>
-              </w:rPr>
-            </w:pPr>
-          </w:p>
-        </w:tc>
-        <w:tc>
-          <w:tcPr>
-            <w:tcW w:w="3286" w:type="dxa"/>
-          </w:tcPr>
-          <w:p>
-            <w:pPr>
-              <w:jc w:val="both"/>
-              <w:rPr>
-                <w:rFonts w:ascii="Arial" w:hAnsi="Arial" w:cs="Arial"/>
-              </w:rPr>
-            </w:pPr>
-          </w:p>
-        </w:tc>
-      </w:tr>
-      <w:tr>
-        <w:tc>
-          <w:tcPr>
-            <w:tcW w:w="2961" w:type="dxa"/>
-          </w:tcPr>
-          <w:p>
-            <w:pPr>
-              <w:rPr>
-                <w:rFonts w:ascii="Arial" w:hAnsi="Arial" w:cs="Arial"/>
-              </w:rPr>
-            </w:pPr>
-          </w:p>
-        </w:tc>
-        <w:tc>
-          <w:tcPr>
-            <w:tcW w:w="2962" w:type="dxa"/>
-          </w:tcPr>
-          <w:p>
-            <w:pPr>
-              <w:rPr>
-                <w:rFonts w:ascii="Arial" w:hAnsi="Arial" w:cs="Arial"/>
-              </w:rPr>
-            </w:pPr>
-          </w:p>
-        </w:tc>
-        <w:tc>
-          <w:tcPr>
-            <w:tcW w:w="3286" w:type="dxa"/>
-          </w:tcPr>
-          <w:p>
-            <w:pPr>
-              <w:jc w:val="both"/>
-              <w:rPr>
-                <w:rFonts w:ascii="Arial" w:hAnsi="Arial" w:cs="Arial"/>
-              </w:rPr>
-            </w:pPr>
-          </w:p>
-        </w:tc>
-      </w:tr>
-      <w:tr>
-        <w:tc>
-          <w:tcPr>
-            <w:tcW w:w="2961" w:type="dxa"/>
-          </w:tcPr>
-          <w:p>
-            <w:pPr>
-              <w:rPr>
-                <w:rFonts w:ascii="Arial" w:hAnsi="Arial" w:cs="Arial"/>
-              </w:rPr>
-            </w:pPr>
-            <w:r>
-              <w:rPr>
-                <w:rFonts w:ascii="Arial" w:hAnsi="Arial" w:cs="Arial"/>
-              </w:rPr>
-              <w:t>AWDP</w:t>
-            </w:r>
-            <w:r>
-              <w:rPr>
-                <w:rFonts w:ascii="Arial" w:hAnsi="Arial" w:cs="Arial"/>
-              </w:rPr>
-              <w:t>_TPN_V1.1</w:t>
-            </w:r>
-          </w:p>
-        </w:tc>
-        <w:tc>
-          <w:tcPr>
-            <w:tcW w:w="2962" w:type="dxa"/>
-          </w:tcPr>
-          <w:p>
-            <w:pPr>
-              <w:rPr>
-                <w:rFonts w:ascii="Arial" w:hAnsi="Arial" w:cs="Arial"/>
-              </w:rPr>
-            </w:pPr>
-            <w:r>
-              <w:rPr>
-                <w:rFonts w:ascii="Arial" w:hAnsi="Arial" w:cs="Arial"/>
-              </w:rPr>
-              <w:t>Técnicas de Procesos de Negocio.</w:t>
-            </w:r>
-          </w:p>
-        </w:tc>
-        <w:tc>
-          <w:tcPr>
-            <w:tcW w:w="3286" w:type="dxa"/>
-          </w:tcPr>
-          <w:p>
-            <w:pPr>
-              <w:jc w:val="both"/>
-              <w:rPr>
-                <w:rFonts w:ascii="Arial" w:hAnsi="Arial" w:cs="Arial"/>
-              </w:rPr>
-            </w:pPr>
-            <w:r>
-              <w:rPr>
-                <w:rFonts w:ascii="Arial" w:hAnsi="Arial" w:cs="Arial"/>
-              </w:rPr>
-              <w:t>Documento que muestra el diseño de ASIS Y TOBE del producto.</w:t>
-            </w:r>
-          </w:p>
-        </w:tc>
-      </w:tr>
-      <w:tr>
-        <w:tc>
-          <w:tcPr>
-            <w:tcW w:w="2961" w:type="dxa"/>
-          </w:tcPr>
-          <w:p>
-            <w:pPr>
-              <w:rPr>
-                <w:rFonts w:ascii="Arial" w:hAnsi="Arial" w:cs="Arial"/>
-              </w:rPr>
-            </w:pPr>
-          </w:p>
-        </w:tc>
-        <w:tc>
-          <w:tcPr>
-            <w:tcW w:w="2962" w:type="dxa"/>
-          </w:tcPr>
-          <w:p>
-            <w:pPr>
-              <w:rPr>
-                <w:rFonts w:ascii="Arial" w:hAnsi="Arial" w:cs="Arial"/>
-              </w:rPr>
-            </w:pPr>
-          </w:p>
-        </w:tc>
-        <w:tc>
-          <w:tcPr>
-            <w:tcW w:w="3286" w:type="dxa"/>
-          </w:tcPr>
-          <w:p>
-            <w:pPr>
-              <w:jc w:val="both"/>
-              <w:rPr>
-                <w:rFonts w:ascii="Arial" w:hAnsi="Arial" w:cs="Arial"/>
-              </w:rPr>
-            </w:pPr>
           </w:p>
         </w:tc>
       </w:tr>
